--- a/Doc/AutoTest设计文档.docx
+++ b/Doc/AutoTest设计文档.docx
@@ -648,7 +648,7 @@
           <w:r>
             <w:fldChar w:fldCharType="separate"/>
           </w:r>
-          <w:hyperlink w:anchor="_Toc34488852" w:history="1">
+          <w:hyperlink w:anchor="_Toc34601001" w:history="1">
             <w:r>
               <w:rPr>
                 <w:rStyle w:val="a5"/>
@@ -675,7 +675,7 @@
                 <w:noProof/>
                 <w:webHidden/>
               </w:rPr>
-              <w:instrText xml:space="preserve"> PAGEREF _Toc34488852 \h </w:instrText>
+              <w:instrText xml:space="preserve"> PAGEREF _Toc34601001 \h </w:instrText>
             </w:r>
             <w:r>
               <w:rPr>
@@ -717,7 +717,7 @@
               <w:noProof/>
             </w:rPr>
           </w:pPr>
-          <w:hyperlink w:anchor="_Toc34488853" w:history="1">
+          <w:hyperlink w:anchor="_Toc34601002" w:history="1">
             <w:r>
               <w:rPr>
                 <w:rStyle w:val="a5"/>
@@ -757,7 +757,7 @@
                 <w:noProof/>
                 <w:webHidden/>
               </w:rPr>
-              <w:instrText xml:space="preserve"> PAGEREF _Toc34488853 \h </w:instrText>
+              <w:instrText xml:space="preserve"> PAGEREF _Toc34601002 \h </w:instrText>
             </w:r>
             <w:r>
               <w:rPr>
@@ -799,7 +799,7 @@
               <w:noProof/>
             </w:rPr>
           </w:pPr>
-          <w:hyperlink w:anchor="_Toc34488854" w:history="1">
+          <w:hyperlink w:anchor="_Toc34601003" w:history="1">
             <w:r>
               <w:rPr>
                 <w:rStyle w:val="a5"/>
@@ -839,7 +839,7 @@
                 <w:noProof/>
                 <w:webHidden/>
               </w:rPr>
-              <w:instrText xml:space="preserve"> PAGEREF _Toc34488854 \h </w:instrText>
+              <w:instrText xml:space="preserve"> PAGEREF _Toc34601003 \h </w:instrText>
             </w:r>
             <w:r>
               <w:rPr>
@@ -880,7 +880,7 @@
               <w:noProof/>
             </w:rPr>
           </w:pPr>
-          <w:hyperlink w:anchor="_Toc34488855" w:history="1">
+          <w:hyperlink w:anchor="_Toc34601004" w:history="1">
             <w:r>
               <w:rPr>
                 <w:rStyle w:val="a5"/>
@@ -907,7 +907,7 @@
                 <w:noProof/>
                 <w:webHidden/>
               </w:rPr>
-              <w:instrText xml:space="preserve"> PAGEREF _Toc34488855 \h </w:instrText>
+              <w:instrText xml:space="preserve"> PAGEREF _Toc34601004 \h </w:instrText>
             </w:r>
             <w:r>
               <w:rPr>
@@ -949,7 +949,7 @@
               <w:noProof/>
             </w:rPr>
           </w:pPr>
-          <w:hyperlink w:anchor="_Toc34488856" w:history="1">
+          <w:hyperlink w:anchor="_Toc34601005" w:history="1">
             <w:r>
               <w:rPr>
                 <w:rStyle w:val="a5"/>
@@ -989,7 +989,7 @@
                 <w:noProof/>
                 <w:webHidden/>
               </w:rPr>
-              <w:instrText xml:space="preserve"> PAGEREF _Toc34488856 \h </w:instrText>
+              <w:instrText xml:space="preserve"> PAGEREF _Toc34601005 \h </w:instrText>
             </w:r>
             <w:r>
               <w:rPr>
@@ -1031,7 +1031,7 @@
               <w:noProof/>
             </w:rPr>
           </w:pPr>
-          <w:hyperlink w:anchor="_Toc34488857" w:history="1">
+          <w:hyperlink w:anchor="_Toc34601006" w:history="1">
             <w:r>
               <w:rPr>
                 <w:rStyle w:val="a5"/>
@@ -1071,7 +1071,7 @@
                 <w:noProof/>
                 <w:webHidden/>
               </w:rPr>
-              <w:instrText xml:space="preserve"> PAGEREF _Toc34488857 \h </w:instrText>
+              <w:instrText xml:space="preserve"> PAGEREF _Toc34601006 \h </w:instrText>
             </w:r>
             <w:r>
               <w:rPr>
@@ -1092,6 +1092,88 @@
                 <w:webHidden/>
               </w:rPr>
               <w:t>3</w:t>
+            </w:r>
+            <w:r>
+              <w:rPr>
+                <w:noProof/>
+                <w:webHidden/>
+              </w:rPr>
+              <w:fldChar w:fldCharType="end"/>
+            </w:r>
+          </w:hyperlink>
+        </w:p>
+        <w:p>
+          <w:pPr>
+            <w:pStyle w:val="TOC2"/>
+            <w:tabs>
+              <w:tab w:val="left" w:pos="840"/>
+              <w:tab w:val="right" w:leader="dot" w:pos="8296"/>
+            </w:tabs>
+            <w:rPr>
+              <w:noProof/>
+            </w:rPr>
+          </w:pPr>
+          <w:hyperlink w:anchor="_Toc34601007" w:history="1">
+            <w:r>
+              <w:rPr>
+                <w:rStyle w:val="a5"/>
+                <w:noProof/>
+              </w:rPr>
+              <w:t>3.</w:t>
+            </w:r>
+            <w:r>
+              <w:rPr>
+                <w:noProof/>
+              </w:rPr>
+              <w:tab/>
+            </w:r>
+            <w:r>
+              <w:rPr>
+                <w:rStyle w:val="a5"/>
+                <w:noProof/>
+              </w:rPr>
+              <w:t>主要软件需求</w:t>
+            </w:r>
+            <w:r>
+              <w:rPr>
+                <w:noProof/>
+                <w:webHidden/>
+              </w:rPr>
+              <w:tab/>
+            </w:r>
+            <w:r>
+              <w:rPr>
+                <w:noProof/>
+                <w:webHidden/>
+              </w:rPr>
+              <w:fldChar w:fldCharType="begin"/>
+            </w:r>
+            <w:r>
+              <w:rPr>
+                <w:noProof/>
+                <w:webHidden/>
+              </w:rPr>
+              <w:instrText xml:space="preserve"> PAGEREF _Toc34601007 \h </w:instrText>
+            </w:r>
+            <w:r>
+              <w:rPr>
+                <w:noProof/>
+                <w:webHidden/>
+              </w:rPr>
+            </w:r>
+            <w:r>
+              <w:rPr>
+                <w:noProof/>
+                <w:webHidden/>
+              </w:rPr>
+              <w:fldChar w:fldCharType="separate"/>
+            </w:r>
+            <w:r>
+              <w:rPr>
+                <w:noProof/>
+                <w:webHidden/>
+              </w:rPr>
+              <w:t>4</w:t>
             </w:r>
             <w:r>
               <w:rPr>
@@ -1129,7 +1211,7 @@
       <w:pPr>
         <w:pStyle w:val="1"/>
       </w:pPr>
-      <w:bookmarkStart w:id="0" w:name="_Toc34488852"/>
+      <w:bookmarkStart w:id="0" w:name="_Toc34601001"/>
       <w:r>
         <w:rPr>
           <w:rFonts w:hint="eastAsia"/>
@@ -1216,7 +1298,7 @@
           <w:numId w:val="5"/>
         </w:numPr>
       </w:pPr>
-      <w:bookmarkStart w:id="1" w:name="_Toc34488853"/>
+      <w:bookmarkStart w:id="1" w:name="_Toc34601002"/>
       <w:r>
         <w:rPr>
           <w:rFonts w:hint="eastAsia"/>
@@ -1350,7 +1432,7 @@
           <w:numId w:val="5"/>
         </w:numPr>
       </w:pPr>
-      <w:bookmarkStart w:id="2" w:name="_Toc34488854"/>
+      <w:bookmarkStart w:id="2" w:name="_Toc34601003"/>
       <w:r>
         <w:rPr>
           <w:rFonts w:hint="eastAsia"/>
@@ -1413,6 +1495,9 @@
     </w:p>
     <w:p>
       <w:r>
+        <w:rPr>
+          <w:noProof/>
+        </w:rPr>
         <w:lastRenderedPageBreak/>
         <w:drawing>
           <wp:inline distT="0" distB="0" distL="0" distR="0" wp14:anchorId="0EE891E5" wp14:editId="75ED4225">
@@ -1455,7 +1540,7 @@
       <w:pPr>
         <w:pStyle w:val="1"/>
       </w:pPr>
-      <w:bookmarkStart w:id="3" w:name="_Toc34488855"/>
+      <w:bookmarkStart w:id="3" w:name="_Toc34601004"/>
       <w:r>
         <w:rPr>
           <w:rFonts w:hint="eastAsia"/>
@@ -1478,7 +1563,7 @@
           <w:numId w:val="7"/>
         </w:numPr>
       </w:pPr>
-      <w:bookmarkStart w:id="4" w:name="_Toc34488856"/>
+      <w:bookmarkStart w:id="4" w:name="_Toc34601005"/>
       <w:r>
         <w:rPr>
           <w:rFonts w:hint="eastAsia"/>
@@ -1524,7 +1609,7 @@
           <w:numId w:val="7"/>
         </w:numPr>
       </w:pPr>
-      <w:bookmarkStart w:id="5" w:name="_Toc34488857"/>
+      <w:bookmarkStart w:id="5" w:name="_Toc34601006"/>
       <w:r>
         <w:rPr>
           <w:rFonts w:hint="eastAsia"/>
@@ -1692,13 +1777,7 @@
         <w:rPr>
           <w:rFonts w:hint="eastAsia"/>
         </w:rPr>
-        <w:t>7.5.0版本</w:t>
-      </w:r>
-      <w:r>
-        <w:rPr>
-          <w:rFonts w:hint="eastAsia"/>
-        </w:rPr>
-        <w:t>编译器，C</w:t>
+        <w:t>7.5.0版本编译器，C</w:t>
       </w:r>
       <w:r>
         <w:t>make</w:t>
@@ -1810,13 +1889,202 @@
     </w:p>
     <w:p>
       <w:pPr>
-        <w:rPr>
-          <w:rFonts w:hint="eastAsia"/>
-        </w:rPr>
-      </w:pPr>
+        <w:pStyle w:val="2"/>
+        <w:numPr>
+          <w:ilvl w:val="0"/>
+          <w:numId w:val="8"/>
+        </w:numPr>
+      </w:pPr>
+      <w:bookmarkStart w:id="6" w:name="_Toc34601007"/>
+      <w:r>
+        <w:rPr>
+          <w:rFonts w:hint="eastAsia"/>
+        </w:rPr>
+        <w:t>主要软件需求</w:t>
+      </w:r>
+      <w:bookmarkEnd w:id="6"/>
+    </w:p>
+    <w:p>
+      <w:pPr>
+        <w:pStyle w:val="a6"/>
+        <w:numPr>
+          <w:ilvl w:val="0"/>
+          <w:numId w:val="9"/>
+        </w:numPr>
+        <w:ind w:firstLineChars="0"/>
+        <w:rPr>
+          <w:b/>
+          <w:bCs/>
+        </w:rPr>
+      </w:pPr>
+      <w:r>
+        <w:rPr>
+          <w:rFonts w:hint="eastAsia"/>
+          <w:b/>
+          <w:bCs/>
+        </w:rPr>
+        <w:t>界面需求</w:t>
+      </w:r>
+    </w:p>
+    <w:p>
+      <w:pPr>
+        <w:pStyle w:val="a6"/>
+        <w:ind w:left="360" w:firstLineChars="0" w:firstLine="0"/>
+        <w:rPr>
+          <w:i/>
+          <w:iCs/>
+        </w:rPr>
+      </w:pPr>
+      <w:r>
+        <w:object w:dxaOrig="12000" w:dyaOrig="7125" w14:anchorId="6E470876">
+          <v:shapetype id="_x0000_t75" coordsize="21600,21600" o:spt="75" o:preferrelative="t" path="m@4@5l@4@11@9@11@9@5xe" filled="f" stroked="f">
+            <v:stroke joinstyle="miter"/>
+            <v:formulas>
+              <v:f eqn="if lineDrawn pixelLineWidth 0"/>
+              <v:f eqn="sum @0 1 0"/>
+              <v:f eqn="sum 0 0 @1"/>
+              <v:f eqn="prod @2 1 2"/>
+              <v:f eqn="prod @3 21600 pixelWidth"/>
+              <v:f eqn="prod @3 21600 pixelHeight"/>
+              <v:f eqn="sum @0 0 1"/>
+              <v:f eqn="prod @6 1 2"/>
+              <v:f eqn="prod @7 21600 pixelWidth"/>
+              <v:f eqn="sum @8 21600 0"/>
+              <v:f eqn="prod @7 21600 pixelHeight"/>
+              <v:f eqn="sum @10 21600 0"/>
+            </v:formulas>
+            <v:path o:extrusionok="f" gradientshapeok="t" o:connecttype="rect"/>
+            <o:lock v:ext="edit" aspectratio="t"/>
+          </v:shapetype>
+          <v:shape id="_x0000_i1034" type="#_x0000_t75" style="width:415.2pt;height:246.5pt" o:ole="">
+            <v:imagedata r:id="rId10" o:title=""/>
+          </v:shape>
+          <o:OLEObject Type="Embed" ProgID="Visio.Drawing.15" ShapeID="_x0000_i1034" DrawAspect="Content" ObjectID="_1645214977" r:id="rId11"/>
+        </w:object>
+      </w:r>
+    </w:p>
+    <w:p>
+      <w:r>
+        <w:rPr>
+          <w:rFonts w:hint="eastAsia"/>
+        </w:rPr>
+        <w:t>整体界面布局分为四部分：</w:t>
+      </w:r>
+    </w:p>
+    <w:p>
+      <w:r>
+        <w:rPr>
+          <w:rFonts w:hint="eastAsia"/>
+        </w:rPr>
+        <w:t>（1），上方控制栏，包含基础的控制、设置、信息等功能按钮。</w:t>
+      </w:r>
+    </w:p>
+    <w:p>
+      <w:r>
+        <w:rPr>
+          <w:rFonts w:hint="eastAsia"/>
+        </w:rPr>
+        <w:t>（2），流程图预览区主要展示需要测试的代码块调用逻辑，</w:t>
+      </w:r>
+      <w:r>
+        <w:rPr>
+          <w:rFonts w:hint="eastAsia"/>
+        </w:rPr>
+        <w:t>包括详细的接口调用逻辑，可以使用</w:t>
+      </w:r>
+      <w:r>
+        <w:rPr>
+          <w:rFonts w:hint="eastAsia"/>
+        </w:rPr>
+        <w:t>m</w:t>
+      </w:r>
+      <w:r>
+        <w:t>oc</w:t>
+      </w:r>
+      <w:r>
+        <w:rPr>
+          <w:rFonts w:hint="eastAsia"/>
+        </w:rPr>
+        <w:t>k</w:t>
+      </w:r>
+      <w:r>
+        <w:rPr>
+          <w:rFonts w:hint="eastAsia"/>
+        </w:rPr>
+        <w:t>进行打桩或者调用实例进行测试。</w:t>
+      </w:r>
+      <w:r>
+        <w:rPr>
+          <w:rFonts w:hint="eastAsia"/>
+        </w:rPr>
+        <w:t>例如：实现一个登陆功能的类，需要调用网络接口、界面读取接口（获取账号、密码）、组包接口等等，那么流程图中可以从大类上将这些接口的调用逻辑进行描绘，双击进入某个具体接口的实现又包括实现的调用逻辑，可以便于细分单元测试的接口。</w:t>
+      </w:r>
+    </w:p>
+    <w:p>
+      <w:r>
+        <w:rPr>
+          <w:rFonts w:hint="eastAsia"/>
+        </w:rPr>
+        <w:t>（3），编辑区，</w:t>
+      </w:r>
+      <w:r>
+        <w:rPr>
+          <w:rFonts w:hint="eastAsia"/>
+        </w:rPr>
+        <w:t>当对某个接口具体进行测试时，使用预先生成的测试代码块，当代码块无法满足需要，可以使用编辑区修改测试的具体内容。</w:t>
+      </w:r>
+    </w:p>
+    <w:p>
+      <w:pPr>
+        <w:rPr>
+          <w:rFonts w:hint="eastAsia"/>
+        </w:rPr>
+      </w:pPr>
+      <w:r>
+        <w:rPr>
+          <w:rFonts w:hint="eastAsia"/>
+        </w:rPr>
+        <w:t>（4），功能区，当前功能区主要m</w:t>
+      </w:r>
+      <w:r>
+        <w:t>oc</w:t>
+      </w:r>
+      <w:r>
+        <w:rPr>
+          <w:rFonts w:hint="eastAsia"/>
+        </w:rPr>
+        <w:t>k桩函数自动实现。可以预先包含几种常见的桩函数模板类型，也可以通过</w:t>
+      </w:r>
+      <w:r>
+        <w:rPr>
+          <w:rFonts w:hint="eastAsia"/>
+        </w:rPr>
+        <w:t>m</w:t>
+      </w:r>
+      <w:r>
+        <w:t>oc</w:t>
+      </w:r>
+      <w:r>
+        <w:rPr>
+          <w:rFonts w:hint="eastAsia"/>
+        </w:rPr>
+        <w:t>k</w:t>
+      </w:r>
+      <w:r>
+        <w:rPr>
+          <w:rFonts w:hint="eastAsia"/>
+        </w:rPr>
+        <w:t>生成</w:t>
+      </w:r>
+      <w:r>
+        <w:rPr>
+          <w:rFonts w:hint="eastAsia"/>
+        </w:rPr>
+        <w:t>工具来自定义想要生成的模板类型。生成后将会自动显示在编辑区，也可以通过编辑区来进行修改来满足测试需求。</w:t>
+      </w:r>
     </w:p>
     <w:sectPr>
-      <w:footerReference w:type="default" r:id="rId10"/>
+      <w:footerReference w:type="default" r:id="rId12"/>
       <w:pgSz w:w="11906" w:h="16838"/>
       <w:pgMar w:top="1440" w:right="1800" w:bottom="1440" w:left="1800" w:header="851" w:footer="992" w:gutter="0"/>
       <w:pgNumType w:start="0"/>
@@ -2360,6 +2628,95 @@
     </w:lvl>
   </w:abstractNum>
   <w:abstractNum w:abstractNumId="5" w15:restartNumberingAfterBreak="0">
+    <w:nsid w:val="54C260A2"/>
+    <w:multiLevelType w:val="hybridMultilevel"/>
+    <w:tmpl w:val="93FCA060"/>
+    <w:lvl w:ilvl="0" w:tplc="4412D3F2">
+      <w:start w:val="1"/>
+      <w:numFmt w:val="decimal"/>
+      <w:lvlText w:val="%1."/>
+      <w:lvlJc w:val="left"/>
+      <w:pPr>
+        <w:ind w:left="360" w:hanging="360"/>
+      </w:pPr>
+      <w:rPr>
+        <w:rFonts w:hint="default"/>
+      </w:rPr>
+    </w:lvl>
+    <w:lvl w:ilvl="1" w:tplc="04090019" w:tentative="1">
+      <w:start w:val="1"/>
+      <w:numFmt w:val="lowerLetter"/>
+      <w:lvlText w:val="%2)"/>
+      <w:lvlJc w:val="left"/>
+      <w:pPr>
+        <w:ind w:left="840" w:hanging="420"/>
+      </w:pPr>
+    </w:lvl>
+    <w:lvl w:ilvl="2" w:tplc="0409001B" w:tentative="1">
+      <w:start w:val="1"/>
+      <w:numFmt w:val="lowerRoman"/>
+      <w:lvlText w:val="%3."/>
+      <w:lvlJc w:val="right"/>
+      <w:pPr>
+        <w:ind w:left="1260" w:hanging="420"/>
+      </w:pPr>
+    </w:lvl>
+    <w:lvl w:ilvl="3" w:tplc="0409000F" w:tentative="1">
+      <w:start w:val="1"/>
+      <w:numFmt w:val="decimal"/>
+      <w:lvlText w:val="%4."/>
+      <w:lvlJc w:val="left"/>
+      <w:pPr>
+        <w:ind w:left="1680" w:hanging="420"/>
+      </w:pPr>
+    </w:lvl>
+    <w:lvl w:ilvl="4" w:tplc="04090019" w:tentative="1">
+      <w:start w:val="1"/>
+      <w:numFmt w:val="lowerLetter"/>
+      <w:lvlText w:val="%5)"/>
+      <w:lvlJc w:val="left"/>
+      <w:pPr>
+        <w:ind w:left="2100" w:hanging="420"/>
+      </w:pPr>
+    </w:lvl>
+    <w:lvl w:ilvl="5" w:tplc="0409001B" w:tentative="1">
+      <w:start w:val="1"/>
+      <w:numFmt w:val="lowerRoman"/>
+      <w:lvlText w:val="%6."/>
+      <w:lvlJc w:val="right"/>
+      <w:pPr>
+        <w:ind w:left="2520" w:hanging="420"/>
+      </w:pPr>
+    </w:lvl>
+    <w:lvl w:ilvl="6" w:tplc="0409000F" w:tentative="1">
+      <w:start w:val="1"/>
+      <w:numFmt w:val="decimal"/>
+      <w:lvlText w:val="%7."/>
+      <w:lvlJc w:val="left"/>
+      <w:pPr>
+        <w:ind w:left="2940" w:hanging="420"/>
+      </w:pPr>
+    </w:lvl>
+    <w:lvl w:ilvl="7" w:tplc="04090019" w:tentative="1">
+      <w:start w:val="1"/>
+      <w:numFmt w:val="lowerLetter"/>
+      <w:lvlText w:val="%8)"/>
+      <w:lvlJc w:val="left"/>
+      <w:pPr>
+        <w:ind w:left="3360" w:hanging="420"/>
+      </w:pPr>
+    </w:lvl>
+    <w:lvl w:ilvl="8" w:tplc="0409001B" w:tentative="1">
+      <w:start w:val="1"/>
+      <w:numFmt w:val="lowerRoman"/>
+      <w:lvlText w:val="%9."/>
+      <w:lvlJc w:val="right"/>
+      <w:pPr>
+        <w:ind w:left="3780" w:hanging="420"/>
+      </w:pPr>
+    </w:lvl>
+  </w:abstractNum>
+  <w:abstractNum w:abstractNumId="6" w15:restartNumberingAfterBreak="0">
     <w:nsid w:val="57010FC9"/>
     <w:multiLevelType w:val="hybridMultilevel"/>
     <w:tmpl w:val="5B506F66"/>
@@ -2448,7 +2805,7 @@
       </w:pPr>
     </w:lvl>
   </w:abstractNum>
-  <w:abstractNum w:abstractNumId="6" w15:restartNumberingAfterBreak="0">
+  <w:abstractNum w:abstractNumId="7" w15:restartNumberingAfterBreak="0">
     <w:nsid w:val="5A693221"/>
     <w:multiLevelType w:val="hybridMultilevel"/>
     <w:tmpl w:val="7884CFC0"/>
@@ -2537,7 +2894,7 @@
       </w:pPr>
     </w:lvl>
   </w:abstractNum>
-  <w:abstractNum w:abstractNumId="7" w15:restartNumberingAfterBreak="0">
+  <w:abstractNum w:abstractNumId="8" w15:restartNumberingAfterBreak="0">
     <w:nsid w:val="7C326B9F"/>
     <w:multiLevelType w:val="hybridMultilevel"/>
     <w:tmpl w:val="114834B0"/>
@@ -2639,16 +2996,19 @@
     <w:abstractNumId w:val="0"/>
   </w:num>
   <w:num w:numId="5">
+    <w:abstractNumId w:val="8"/>
+  </w:num>
+  <w:num w:numId="6">
     <w:abstractNumId w:val="7"/>
   </w:num>
-  <w:num w:numId="6">
+  <w:num w:numId="7">
     <w:abstractNumId w:val="6"/>
-  </w:num>
-  <w:num w:numId="7">
-    <w:abstractNumId w:val="5"/>
   </w:num>
   <w:num w:numId="8">
     <w:abstractNumId w:val="1"/>
+  </w:num>
+  <w:num w:numId="9">
+    <w:abstractNumId w:val="5"/>
   </w:num>
 </w:numbering>
 </file>
@@ -3098,6 +3458,51 @@
       <w:szCs w:val="32"/>
     </w:rPr>
   </w:style>
+  <w:style w:type="paragraph" w:styleId="3">
+    <w:name w:val="heading 3"/>
+    <w:basedOn w:val="a"/>
+    <w:next w:val="a"/>
+    <w:link w:val="30"/>
+    <w:uiPriority w:val="9"/>
+    <w:unhideWhenUsed/>
+    <w:qFormat/>
+    <w:rsid w:val="000C414C"/>
+    <w:pPr>
+      <w:keepNext/>
+      <w:keepLines/>
+      <w:spacing w:before="260" w:after="260" w:line="416" w:lineRule="auto"/>
+      <w:outlineLvl w:val="2"/>
+    </w:pPr>
+    <w:rPr>
+      <w:b/>
+      <w:bCs/>
+      <w:sz w:val="32"/>
+      <w:szCs w:val="32"/>
+    </w:rPr>
+  </w:style>
+  <w:style w:type="paragraph" w:styleId="4">
+    <w:name w:val="heading 4"/>
+    <w:basedOn w:val="a"/>
+    <w:next w:val="a"/>
+    <w:link w:val="40"/>
+    <w:uiPriority w:val="9"/>
+    <w:unhideWhenUsed/>
+    <w:qFormat/>
+    <w:rsid w:val="000C414C"/>
+    <w:pPr>
+      <w:keepNext/>
+      <w:keepLines/>
+      <w:spacing w:before="280" w:after="290" w:line="376" w:lineRule="auto"/>
+      <w:outlineLvl w:val="3"/>
+    </w:pPr>
+    <w:rPr>
+      <w:rFonts w:asciiTheme="majorHAnsi" w:eastAsiaTheme="majorEastAsia" w:hAnsiTheme="majorHAnsi" w:cstheme="majorBidi"/>
+      <w:b/>
+      <w:bCs/>
+      <w:sz w:val="28"/>
+      <w:szCs w:val="28"/>
+    </w:rPr>
+  </w:style>
   <w:style w:type="character" w:default="1" w:styleId="a0">
     <w:name w:val="Default Paragraph Font"/>
     <w:uiPriority w:val="1"/>
@@ -3339,6 +3744,33 @@
     <w:rPr>
       <w:sz w:val="18"/>
       <w:szCs w:val="18"/>
+    </w:rPr>
+  </w:style>
+  <w:style w:type="character" w:customStyle="1" w:styleId="30">
+    <w:name w:val="标题 3 字符"/>
+    <w:basedOn w:val="a0"/>
+    <w:link w:val="3"/>
+    <w:uiPriority w:val="9"/>
+    <w:rsid w:val="000C414C"/>
+    <w:rPr>
+      <w:b/>
+      <w:bCs/>
+      <w:sz w:val="32"/>
+      <w:szCs w:val="32"/>
+    </w:rPr>
+  </w:style>
+  <w:style w:type="character" w:customStyle="1" w:styleId="40">
+    <w:name w:val="标题 4 字符"/>
+    <w:basedOn w:val="a0"/>
+    <w:link w:val="4"/>
+    <w:uiPriority w:val="9"/>
+    <w:rsid w:val="000C414C"/>
+    <w:rPr>
+      <w:rFonts w:asciiTheme="majorHAnsi" w:eastAsiaTheme="majorEastAsia" w:hAnsiTheme="majorHAnsi" w:cstheme="majorBidi"/>
+      <w:b/>
+      <w:bCs/>
+      <w:sz w:val="28"/>
+      <w:szCs w:val="28"/>
     </w:rPr>
   </w:style>
 </w:styles>
@@ -3629,7 +4061,7 @@
 </file>
 
 <file path=customXml/itemProps2.xml><?xml version="1.0" encoding="utf-8"?>
-<ds:datastoreItem xmlns:ds="http://schemas.openxmlformats.org/officeDocument/2006/customXml" ds:itemID="{7E2FCFE0-EDCB-4B55-800E-7CF0C66D993E}">
+<ds:datastoreItem xmlns:ds="http://schemas.openxmlformats.org/officeDocument/2006/customXml" ds:itemID="{93DF14FC-10F1-4D5B-A167-B90999A53C96}">
   <ds:schemaRefs>
     <ds:schemaRef ds:uri="http://schemas.openxmlformats.org/officeDocument/2006/bibliography"/>
   </ds:schemaRefs>

--- a/Doc/AutoTest设计文档.docx
+++ b/Doc/AutoTest设计文档.docx
@@ -191,19 +191,25 @@
                                   <w:pStyle w:val="a7"/>
                                   <w:spacing w:before="80" w:after="40"/>
                                   <w:rPr>
+                                    <w:rFonts w:asciiTheme="majorHAnsi" w:eastAsiaTheme="majorHAnsi" w:hAnsiTheme="majorHAnsi"/>
+                                    <w:b/>
+                                    <w:bCs/>
                                     <w:caps/>
                                     <w:color w:val="5B9BD5" w:themeColor="accent5"/>
-                                    <w:sz w:val="24"/>
-                                    <w:szCs w:val="24"/>
+                                    <w:sz w:val="32"/>
+                                    <w:szCs w:val="32"/>
                                   </w:rPr>
                                 </w:pPr>
                                 <w:sdt>
                                   <w:sdtPr>
                                     <w:rPr>
+                                      <w:rFonts w:asciiTheme="majorHAnsi" w:eastAsiaTheme="majorHAnsi" w:hAnsiTheme="majorHAnsi"/>
+                                      <w:b/>
+                                      <w:bCs/>
                                       <w:caps/>
                                       <w:color w:val="5B9BD5" w:themeColor="accent5"/>
-                                      <w:sz w:val="24"/>
-                                      <w:szCs w:val="24"/>
+                                      <w:sz w:val="32"/>
+                                      <w:szCs w:val="32"/>
                                     </w:rPr>
                                     <w:alias w:val="作者"/>
                                     <w:tag w:val=""/>
@@ -215,10 +221,13 @@
                                   <w:sdtContent>
                                     <w:r>
                                       <w:rPr>
+                                        <w:rFonts w:asciiTheme="majorHAnsi" w:eastAsiaTheme="majorHAnsi" w:hAnsiTheme="majorHAnsi"/>
+                                        <w:b/>
+                                        <w:bCs/>
                                         <w:caps/>
                                         <w:color w:val="5B9BD5" w:themeColor="accent5"/>
-                                        <w:sz w:val="24"/>
-                                        <w:szCs w:val="24"/>
+                                        <w:sz w:val="32"/>
+                                        <w:szCs w:val="32"/>
                                       </w:rPr>
                                       <w:t>曹磊</w:t>
                                     </w:r>
@@ -361,19 +370,25 @@
                             <w:pStyle w:val="a7"/>
                             <w:spacing w:before="80" w:after="40"/>
                             <w:rPr>
+                              <w:rFonts w:asciiTheme="majorHAnsi" w:eastAsiaTheme="majorHAnsi" w:hAnsiTheme="majorHAnsi"/>
+                              <w:b/>
+                              <w:bCs/>
                               <w:caps/>
                               <w:color w:val="5B9BD5" w:themeColor="accent5"/>
-                              <w:sz w:val="24"/>
-                              <w:szCs w:val="24"/>
+                              <w:sz w:val="32"/>
+                              <w:szCs w:val="32"/>
                             </w:rPr>
                           </w:pPr>
                           <w:sdt>
                             <w:sdtPr>
                               <w:rPr>
+                                <w:rFonts w:asciiTheme="majorHAnsi" w:eastAsiaTheme="majorHAnsi" w:hAnsiTheme="majorHAnsi"/>
+                                <w:b/>
+                                <w:bCs/>
                                 <w:caps/>
                                 <w:color w:val="5B9BD5" w:themeColor="accent5"/>
-                                <w:sz w:val="24"/>
-                                <w:szCs w:val="24"/>
+                                <w:sz w:val="32"/>
+                                <w:szCs w:val="32"/>
                               </w:rPr>
                               <w:alias w:val="作者"/>
                               <w:tag w:val=""/>
@@ -385,10 +400,13 @@
                             <w:sdtContent>
                               <w:r>
                                 <w:rPr>
+                                  <w:rFonts w:asciiTheme="majorHAnsi" w:eastAsiaTheme="majorHAnsi" w:hAnsiTheme="majorHAnsi"/>
+                                  <w:b/>
+                                  <w:bCs/>
                                   <w:caps/>
                                   <w:color w:val="5B9BD5" w:themeColor="accent5"/>
-                                  <w:sz w:val="24"/>
-                                  <w:szCs w:val="24"/>
+                                  <w:sz w:val="32"/>
+                                  <w:szCs w:val="32"/>
                                 </w:rPr>
                                 <w:t>曹磊</w:t>
                               </w:r>
@@ -648,7 +666,7 @@
           <w:r>
             <w:fldChar w:fldCharType="separate"/>
           </w:r>
-          <w:hyperlink w:anchor="_Toc34601001" w:history="1">
+          <w:hyperlink w:anchor="_Toc35124084" w:history="1">
             <w:r>
               <w:rPr>
                 <w:rStyle w:val="a5"/>
@@ -675,7 +693,7 @@
                 <w:noProof/>
                 <w:webHidden/>
               </w:rPr>
-              <w:instrText xml:space="preserve"> PAGEREF _Toc34601001 \h </w:instrText>
+              <w:instrText xml:space="preserve"> PAGEREF _Toc35124084 \h </w:instrText>
             </w:r>
             <w:r>
               <w:rPr>
@@ -717,7 +735,7 @@
               <w:noProof/>
             </w:rPr>
           </w:pPr>
-          <w:hyperlink w:anchor="_Toc34601002" w:history="1">
+          <w:hyperlink w:anchor="_Toc35124085" w:history="1">
             <w:r>
               <w:rPr>
                 <w:rStyle w:val="a5"/>
@@ -757,7 +775,7 @@
                 <w:noProof/>
                 <w:webHidden/>
               </w:rPr>
-              <w:instrText xml:space="preserve"> PAGEREF _Toc34601002 \h </w:instrText>
+              <w:instrText xml:space="preserve"> PAGEREF _Toc35124085 \h </w:instrText>
             </w:r>
             <w:r>
               <w:rPr>
@@ -799,7 +817,7 @@
               <w:noProof/>
             </w:rPr>
           </w:pPr>
-          <w:hyperlink w:anchor="_Toc34601003" w:history="1">
+          <w:hyperlink w:anchor="_Toc35124086" w:history="1">
             <w:r>
               <w:rPr>
                 <w:rStyle w:val="a5"/>
@@ -839,7 +857,7 @@
                 <w:noProof/>
                 <w:webHidden/>
               </w:rPr>
-              <w:instrText xml:space="preserve"> PAGEREF _Toc34601003 \h </w:instrText>
+              <w:instrText xml:space="preserve"> PAGEREF _Toc35124086 \h </w:instrText>
             </w:r>
             <w:r>
               <w:rPr>
@@ -880,7 +898,7 @@
               <w:noProof/>
             </w:rPr>
           </w:pPr>
-          <w:hyperlink w:anchor="_Toc34601004" w:history="1">
+          <w:hyperlink w:anchor="_Toc35124087" w:history="1">
             <w:r>
               <w:rPr>
                 <w:rStyle w:val="a5"/>
@@ -907,7 +925,7 @@
                 <w:noProof/>
                 <w:webHidden/>
               </w:rPr>
-              <w:instrText xml:space="preserve"> PAGEREF _Toc34601004 \h </w:instrText>
+              <w:instrText xml:space="preserve"> PAGEREF _Toc35124087 \h </w:instrText>
             </w:r>
             <w:r>
               <w:rPr>
@@ -949,7 +967,7 @@
               <w:noProof/>
             </w:rPr>
           </w:pPr>
-          <w:hyperlink w:anchor="_Toc34601005" w:history="1">
+          <w:hyperlink w:anchor="_Toc35124088" w:history="1">
             <w:r>
               <w:rPr>
                 <w:rStyle w:val="a5"/>
@@ -989,7 +1007,7 @@
                 <w:noProof/>
                 <w:webHidden/>
               </w:rPr>
-              <w:instrText xml:space="preserve"> PAGEREF _Toc34601005 \h </w:instrText>
+              <w:instrText xml:space="preserve"> PAGEREF _Toc35124088 \h </w:instrText>
             </w:r>
             <w:r>
               <w:rPr>
@@ -1031,7 +1049,7 @@
               <w:noProof/>
             </w:rPr>
           </w:pPr>
-          <w:hyperlink w:anchor="_Toc34601006" w:history="1">
+          <w:hyperlink w:anchor="_Toc35124089" w:history="1">
             <w:r>
               <w:rPr>
                 <w:rStyle w:val="a5"/>
@@ -1071,7 +1089,7 @@
                 <w:noProof/>
                 <w:webHidden/>
               </w:rPr>
-              <w:instrText xml:space="preserve"> PAGEREF _Toc34601006 \h </w:instrText>
+              <w:instrText xml:space="preserve"> PAGEREF _Toc35124089 \h </w:instrText>
             </w:r>
             <w:r>
               <w:rPr>
@@ -1092,6 +1110,142 @@
                 <w:webHidden/>
               </w:rPr>
               <w:t>3</w:t>
+            </w:r>
+            <w:r>
+              <w:rPr>
+                <w:noProof/>
+                <w:webHidden/>
+              </w:rPr>
+              <w:fldChar w:fldCharType="end"/>
+            </w:r>
+          </w:hyperlink>
+        </w:p>
+        <w:p>
+          <w:pPr>
+            <w:pStyle w:val="TOC3"/>
+            <w:tabs>
+              <w:tab w:val="right" w:leader="dot" w:pos="8296"/>
+            </w:tabs>
+            <w:rPr>
+              <w:noProof/>
+            </w:rPr>
+          </w:pPr>
+          <w:hyperlink w:anchor="_Toc35124090" w:history="1">
+            <w:r>
+              <w:rPr>
+                <w:rStyle w:val="a5"/>
+                <w:noProof/>
+              </w:rPr>
+              <w:t>1. 开发环境</w:t>
+            </w:r>
+            <w:r>
+              <w:rPr>
+                <w:noProof/>
+                <w:webHidden/>
+              </w:rPr>
+              <w:tab/>
+            </w:r>
+            <w:r>
+              <w:rPr>
+                <w:noProof/>
+                <w:webHidden/>
+              </w:rPr>
+              <w:fldChar w:fldCharType="begin"/>
+            </w:r>
+            <w:r>
+              <w:rPr>
+                <w:noProof/>
+                <w:webHidden/>
+              </w:rPr>
+              <w:instrText xml:space="preserve"> PAGEREF _Toc35124090 \h </w:instrText>
+            </w:r>
+            <w:r>
+              <w:rPr>
+                <w:noProof/>
+                <w:webHidden/>
+              </w:rPr>
+            </w:r>
+            <w:r>
+              <w:rPr>
+                <w:noProof/>
+                <w:webHidden/>
+              </w:rPr>
+              <w:fldChar w:fldCharType="separate"/>
+            </w:r>
+            <w:r>
+              <w:rPr>
+                <w:noProof/>
+                <w:webHidden/>
+              </w:rPr>
+              <w:t>3</w:t>
+            </w:r>
+            <w:r>
+              <w:rPr>
+                <w:noProof/>
+                <w:webHidden/>
+              </w:rPr>
+              <w:fldChar w:fldCharType="end"/>
+            </w:r>
+          </w:hyperlink>
+        </w:p>
+        <w:p>
+          <w:pPr>
+            <w:pStyle w:val="TOC3"/>
+            <w:tabs>
+              <w:tab w:val="right" w:leader="dot" w:pos="8296"/>
+            </w:tabs>
+            <w:rPr>
+              <w:noProof/>
+            </w:rPr>
+          </w:pPr>
+          <w:hyperlink w:anchor="_Toc35124091" w:history="1">
+            <w:r>
+              <w:rPr>
+                <w:rStyle w:val="a5"/>
+                <w:noProof/>
+              </w:rPr>
+              <w:t>2. 编辑工具</w:t>
+            </w:r>
+            <w:r>
+              <w:rPr>
+                <w:noProof/>
+                <w:webHidden/>
+              </w:rPr>
+              <w:tab/>
+            </w:r>
+            <w:r>
+              <w:rPr>
+                <w:noProof/>
+                <w:webHidden/>
+              </w:rPr>
+              <w:fldChar w:fldCharType="begin"/>
+            </w:r>
+            <w:r>
+              <w:rPr>
+                <w:noProof/>
+                <w:webHidden/>
+              </w:rPr>
+              <w:instrText xml:space="preserve"> PAGEREF _Toc35124091 \h </w:instrText>
+            </w:r>
+            <w:r>
+              <w:rPr>
+                <w:noProof/>
+                <w:webHidden/>
+              </w:rPr>
+            </w:r>
+            <w:r>
+              <w:rPr>
+                <w:noProof/>
+                <w:webHidden/>
+              </w:rPr>
+              <w:fldChar w:fldCharType="separate"/>
+            </w:r>
+            <w:r>
+              <w:rPr>
+                <w:noProof/>
+                <w:webHidden/>
+              </w:rPr>
+              <w:t>4</w:t>
             </w:r>
             <w:r>
               <w:rPr>
@@ -1113,7 +1267,7 @@
               <w:noProof/>
             </w:rPr>
           </w:pPr>
-          <w:hyperlink w:anchor="_Toc34601007" w:history="1">
+          <w:hyperlink w:anchor="_Toc35124092" w:history="1">
             <w:r>
               <w:rPr>
                 <w:rStyle w:val="a5"/>
@@ -1153,7 +1307,7 @@
                 <w:noProof/>
                 <w:webHidden/>
               </w:rPr>
-              <w:instrText xml:space="preserve"> PAGEREF _Toc34601007 \h </w:instrText>
+              <w:instrText xml:space="preserve"> PAGEREF _Toc35124092 \h </w:instrText>
             </w:r>
             <w:r>
               <w:rPr>
@@ -1173,7 +1327,171 @@
                 <w:noProof/>
                 <w:webHidden/>
               </w:rPr>
-              <w:t>4</w:t>
+              <w:t>5</w:t>
+            </w:r>
+            <w:r>
+              <w:rPr>
+                <w:noProof/>
+                <w:webHidden/>
+              </w:rPr>
+              <w:fldChar w:fldCharType="end"/>
+            </w:r>
+          </w:hyperlink>
+        </w:p>
+        <w:p>
+          <w:pPr>
+            <w:pStyle w:val="TOC3"/>
+            <w:tabs>
+              <w:tab w:val="left" w:pos="1260"/>
+              <w:tab w:val="right" w:leader="dot" w:pos="8296"/>
+            </w:tabs>
+            <w:rPr>
+              <w:noProof/>
+            </w:rPr>
+          </w:pPr>
+          <w:hyperlink w:anchor="_Toc35124093" w:history="1">
+            <w:r>
+              <w:rPr>
+                <w:rStyle w:val="a5"/>
+                <w:noProof/>
+              </w:rPr>
+              <w:t>1.</w:t>
+            </w:r>
+            <w:r>
+              <w:rPr>
+                <w:noProof/>
+              </w:rPr>
+              <w:tab/>
+            </w:r>
+            <w:r>
+              <w:rPr>
+                <w:rStyle w:val="a5"/>
+                <w:noProof/>
+              </w:rPr>
+              <w:t>界面需求</w:t>
+            </w:r>
+            <w:r>
+              <w:rPr>
+                <w:noProof/>
+                <w:webHidden/>
+              </w:rPr>
+              <w:tab/>
+            </w:r>
+            <w:r>
+              <w:rPr>
+                <w:noProof/>
+                <w:webHidden/>
+              </w:rPr>
+              <w:fldChar w:fldCharType="begin"/>
+            </w:r>
+            <w:r>
+              <w:rPr>
+                <w:noProof/>
+                <w:webHidden/>
+              </w:rPr>
+              <w:instrText xml:space="preserve"> PAGEREF _Toc35124093 \h </w:instrText>
+            </w:r>
+            <w:r>
+              <w:rPr>
+                <w:noProof/>
+                <w:webHidden/>
+              </w:rPr>
+            </w:r>
+            <w:r>
+              <w:rPr>
+                <w:noProof/>
+                <w:webHidden/>
+              </w:rPr>
+              <w:fldChar w:fldCharType="separate"/>
+            </w:r>
+            <w:r>
+              <w:rPr>
+                <w:noProof/>
+                <w:webHidden/>
+              </w:rPr>
+              <w:t>5</w:t>
+            </w:r>
+            <w:r>
+              <w:rPr>
+                <w:noProof/>
+                <w:webHidden/>
+              </w:rPr>
+              <w:fldChar w:fldCharType="end"/>
+            </w:r>
+          </w:hyperlink>
+        </w:p>
+        <w:p>
+          <w:pPr>
+            <w:pStyle w:val="TOC3"/>
+            <w:tabs>
+              <w:tab w:val="left" w:pos="1260"/>
+              <w:tab w:val="right" w:leader="dot" w:pos="8296"/>
+            </w:tabs>
+            <w:rPr>
+              <w:noProof/>
+            </w:rPr>
+          </w:pPr>
+          <w:hyperlink w:anchor="_Toc35124094" w:history="1">
+            <w:r>
+              <w:rPr>
+                <w:rStyle w:val="a5"/>
+                <w:noProof/>
+              </w:rPr>
+              <w:t>2.</w:t>
+            </w:r>
+            <w:r>
+              <w:rPr>
+                <w:noProof/>
+              </w:rPr>
+              <w:tab/>
+            </w:r>
+            <w:r>
+              <w:rPr>
+                <w:rStyle w:val="a5"/>
+                <w:noProof/>
+              </w:rPr>
+              <w:t>功能需求</w:t>
+            </w:r>
+            <w:r>
+              <w:rPr>
+                <w:noProof/>
+                <w:webHidden/>
+              </w:rPr>
+              <w:tab/>
+            </w:r>
+            <w:r>
+              <w:rPr>
+                <w:noProof/>
+                <w:webHidden/>
+              </w:rPr>
+              <w:fldChar w:fldCharType="begin"/>
+            </w:r>
+            <w:r>
+              <w:rPr>
+                <w:noProof/>
+                <w:webHidden/>
+              </w:rPr>
+              <w:instrText xml:space="preserve"> PAGEREF _Toc35124094 \h </w:instrText>
+            </w:r>
+            <w:r>
+              <w:rPr>
+                <w:noProof/>
+                <w:webHidden/>
+              </w:rPr>
+            </w:r>
+            <w:r>
+              <w:rPr>
+                <w:noProof/>
+                <w:webHidden/>
+              </w:rPr>
+              <w:fldChar w:fldCharType="separate"/>
+            </w:r>
+            <w:r>
+              <w:rPr>
+                <w:noProof/>
+                <w:webHidden/>
+              </w:rPr>
+              <w:t>6</w:t>
             </w:r>
             <w:r>
               <w:rPr>
@@ -1211,7 +1529,7 @@
       <w:pPr>
         <w:pStyle w:val="1"/>
       </w:pPr>
-      <w:bookmarkStart w:id="0" w:name="_Toc34601001"/>
+      <w:bookmarkStart w:id="0" w:name="_Toc35124084"/>
       <w:r>
         <w:rPr>
           <w:rFonts w:hint="eastAsia"/>
@@ -1298,7 +1616,7 @@
           <w:numId w:val="5"/>
         </w:numPr>
       </w:pPr>
-      <w:bookmarkStart w:id="1" w:name="_Toc34601002"/>
+      <w:bookmarkStart w:id="1" w:name="_Toc35124085"/>
       <w:r>
         <w:rPr>
           <w:rFonts w:hint="eastAsia"/>
@@ -1432,7 +1750,7 @@
           <w:numId w:val="5"/>
         </w:numPr>
       </w:pPr>
-      <w:bookmarkStart w:id="2" w:name="_Toc34601003"/>
+      <w:bookmarkStart w:id="2" w:name="_Toc35124086"/>
       <w:r>
         <w:rPr>
           <w:rFonts w:hint="eastAsia"/>
@@ -1540,7 +1858,7 @@
       <w:pPr>
         <w:pStyle w:val="1"/>
       </w:pPr>
-      <w:bookmarkStart w:id="3" w:name="_Toc34601004"/>
+      <w:bookmarkStart w:id="3" w:name="_Toc35124087"/>
       <w:r>
         <w:rPr>
           <w:rFonts w:hint="eastAsia"/>
@@ -1563,7 +1881,7 @@
           <w:numId w:val="7"/>
         </w:numPr>
       </w:pPr>
-      <w:bookmarkStart w:id="4" w:name="_Toc34601005"/>
+      <w:bookmarkStart w:id="4" w:name="_Toc35124088"/>
       <w:r>
         <w:rPr>
           <w:rFonts w:hint="eastAsia"/>
@@ -1609,7 +1927,7 @@
           <w:numId w:val="7"/>
         </w:numPr>
       </w:pPr>
-      <w:bookmarkStart w:id="5" w:name="_Toc34601006"/>
+      <w:bookmarkStart w:id="5" w:name="_Toc35124089"/>
       <w:r>
         <w:rPr>
           <w:rFonts w:hint="eastAsia"/>
@@ -1620,25 +1938,25 @@
     </w:p>
     <w:p>
       <w:pPr>
-        <w:pStyle w:val="a6"/>
-        <w:numPr>
-          <w:ilvl w:val="0"/>
-          <w:numId w:val="8"/>
-        </w:numPr>
-        <w:ind w:firstLineChars="0"/>
-        <w:rPr>
-          <w:b/>
-          <w:bCs/>
-        </w:rPr>
-      </w:pPr>
-      <w:r>
-        <w:rPr>
-          <w:rFonts w:hint="eastAsia"/>
-          <w:b/>
-          <w:bCs/>
+        <w:pStyle w:val="3"/>
+      </w:pPr>
+      <w:bookmarkStart w:id="6" w:name="_Toc35124090"/>
+      <w:r>
+        <w:rPr>
+          <w:rFonts w:hint="eastAsia"/>
+        </w:rPr>
+        <w:t>1.</w:t>
+      </w:r>
+      <w:r>
+        <w:t xml:space="preserve"> </w:t>
+      </w:r>
+      <w:r>
+        <w:rPr>
+          <w:rFonts w:hint="eastAsia"/>
         </w:rPr>
         <w:t>开发环境</w:t>
       </w:r>
+      <w:bookmarkEnd w:id="6"/>
     </w:p>
     <w:p>
       <w:pPr>
@@ -1795,7 +2113,14 @@
         <w:rPr>
           <w:rFonts w:hint="eastAsia"/>
         </w:rPr>
-        <w:t>版本编译器，Cmake版本3.12.</w:t>
+        <w:t>版</w:t>
+      </w:r>
+      <w:r>
+        <w:rPr>
+          <w:rFonts w:hint="eastAsia"/>
+        </w:rPr>
+        <w:lastRenderedPageBreak/>
+        <w:t>本编译器，Cmake版本3.12.</w:t>
       </w:r>
       <w:r>
         <w:t>18</w:t>
@@ -1807,29 +2132,41 @@
         <w:t>。</w:t>
       </w:r>
     </w:p>
-    <w:p/>
-    <w:p>
-      <w:pPr>
-        <w:pStyle w:val="a6"/>
-        <w:numPr>
-          <w:ilvl w:val="0"/>
-          <w:numId w:val="8"/>
-        </w:numPr>
-        <w:ind w:firstLineChars="0"/>
-        <w:rPr>
-          <w:b/>
-          <w:bCs/>
-        </w:rPr>
-      </w:pPr>
-      <w:r>
-        <w:rPr>
-          <w:rFonts w:hint="eastAsia"/>
-          <w:b/>
-          <w:bCs/>
-        </w:rPr>
-        <w:lastRenderedPageBreak/>
+    <w:p>
+      <w:pPr>
+        <w:ind w:firstLineChars="100" w:firstLine="210"/>
+        <w:rPr>
+          <w:rFonts w:hint="eastAsia"/>
+        </w:rPr>
+      </w:pPr>
+      <w:r>
+        <w:rPr>
+          <w:rFonts w:hint="eastAsia"/>
+        </w:rPr>
+        <w:t>（5），代码解析库clang使用版本为9.0。</w:t>
+      </w:r>
+    </w:p>
+    <w:p>
+      <w:pPr>
+        <w:pStyle w:val="3"/>
+      </w:pPr>
+      <w:bookmarkStart w:id="7" w:name="_Toc35124091"/>
+      <w:r>
+        <w:rPr>
+          <w:rFonts w:hint="eastAsia"/>
+        </w:rPr>
+        <w:t>2.</w:t>
+      </w:r>
+      <w:r>
+        <w:t xml:space="preserve"> </w:t>
+      </w:r>
+      <w:r>
+        <w:rPr>
+          <w:rFonts w:hint="eastAsia"/>
+        </w:rPr>
         <w:t>编辑工具</w:t>
       </w:r>
+      <w:bookmarkEnd w:id="7"/>
     </w:p>
     <w:p>
       <w:pPr>
@@ -1892,39 +2229,35 @@
         <w:pStyle w:val="2"/>
         <w:numPr>
           <w:ilvl w:val="0"/>
-          <w:numId w:val="8"/>
+          <w:numId w:val="7"/>
         </w:numPr>
       </w:pPr>
-      <w:bookmarkStart w:id="6" w:name="_Toc34601007"/>
-      <w:r>
-        <w:rPr>
-          <w:rFonts w:hint="eastAsia"/>
-        </w:rPr>
+      <w:bookmarkStart w:id="8" w:name="_Toc35124092"/>
+      <w:r>
+        <w:rPr>
+          <w:rFonts w:hint="eastAsia"/>
+        </w:rPr>
+        <w:lastRenderedPageBreak/>
         <w:t>主要软件需求</w:t>
       </w:r>
-      <w:bookmarkEnd w:id="6"/>
-    </w:p>
-    <w:p>
-      <w:pPr>
-        <w:pStyle w:val="a6"/>
+      <w:bookmarkEnd w:id="8"/>
+    </w:p>
+    <w:p>
+      <w:pPr>
+        <w:pStyle w:val="3"/>
         <w:numPr>
           <w:ilvl w:val="0"/>
-          <w:numId w:val="9"/>
+          <w:numId w:val="10"/>
         </w:numPr>
-        <w:ind w:firstLineChars="0"/>
-        <w:rPr>
-          <w:b/>
-          <w:bCs/>
-        </w:rPr>
-      </w:pPr>
-      <w:r>
-        <w:rPr>
-          <w:rFonts w:hint="eastAsia"/>
-          <w:b/>
-          <w:bCs/>
+      </w:pPr>
+      <w:bookmarkStart w:id="9" w:name="_Toc35124093"/>
+      <w:r>
+        <w:rPr>
+          <w:rFonts w:hint="eastAsia"/>
         </w:rPr>
         <w:t>界面需求</w:t>
       </w:r>
+      <w:bookmarkEnd w:id="9"/>
     </w:p>
     <w:p>
       <w:pPr>
@@ -1936,7 +2269,7 @@
         </w:rPr>
       </w:pPr>
       <w:r>
-        <w:object w:dxaOrig="12000" w:dyaOrig="7125" w14:anchorId="6E470876">
+        <w:object w:dxaOrig="16891" w:dyaOrig="22785" w14:anchorId="65145957">
           <v:shapetype id="_x0000_t75" coordsize="21600,21600" o:spt="75" o:preferrelative="t" path="m@4@5l@4@11@9@11@9@5xe" filled="f" stroked="f">
             <v:stroke joinstyle="miter"/>
             <v:formulas>
@@ -1956,10 +2289,10 @@
             <v:path o:extrusionok="f" gradientshapeok="t" o:connecttype="rect"/>
             <o:lock v:ext="edit" aspectratio="t"/>
           </v:shapetype>
-          <v:shape id="_x0000_i1034" type="#_x0000_t75" style="width:415.2pt;height:246.5pt" o:ole="">
+          <v:shape id="_x0000_i1091" type="#_x0000_t75" style="width:414.65pt;height:559.35pt" o:ole="">
             <v:imagedata r:id="rId10" o:title=""/>
           </v:shape>
-          <o:OLEObject Type="Embed" ProgID="Visio.Drawing.15" ShapeID="_x0000_i1034" DrawAspect="Content" ObjectID="_1645214977" r:id="rId11"/>
+          <o:OLEObject Type="Embed" ProgID="Visio.Drawing.15" ShapeID="_x0000_i1091" DrawAspect="Content" ObjectID="_1645736966" r:id="rId11"/>
         </w:object>
       </w:r>
     </w:p>
@@ -1976,14 +2309,39 @@
         <w:rPr>
           <w:rFonts w:hint="eastAsia"/>
         </w:rPr>
-        <w:t>（1），上方控制栏，包含基础的控制、设置、信息等功能按钮。</w:t>
-      </w:r>
-    </w:p>
-    <w:p>
-      <w:r>
-        <w:rPr>
-          <w:rFonts w:hint="eastAsia"/>
-        </w:rPr>
+        <w:t>（1），上方控制栏，包含基础的</w:t>
+      </w:r>
+      <w:r>
+        <w:rPr>
+          <w:rFonts w:hint="eastAsia"/>
+        </w:rPr>
+        <w:t>文件</w:t>
+      </w:r>
+      <w:r>
+        <w:rPr>
+          <w:rFonts w:hint="eastAsia"/>
+        </w:rPr>
+        <w:t>控制、</w:t>
+      </w:r>
+      <w:r>
+        <w:rPr>
+          <w:rFonts w:hint="eastAsia"/>
+        </w:rPr>
+        <w:t>界面、</w:t>
+      </w:r>
+      <w:r>
+        <w:rPr>
+          <w:rFonts w:hint="eastAsia"/>
+        </w:rPr>
+        <w:t>设置、信息等功能按钮。</w:t>
+      </w:r>
+    </w:p>
+    <w:p>
+      <w:r>
+        <w:rPr>
+          <w:rFonts w:hint="eastAsia"/>
+        </w:rPr>
+        <w:lastRenderedPageBreak/>
         <w:t>（2），流程图预览区主要展示需要测试的代码块调用逻辑，</w:t>
       </w:r>
       <w:r>
@@ -2035,11 +2393,6 @@
       </w:r>
     </w:p>
     <w:p>
-      <w:pPr>
-        <w:rPr>
-          <w:rFonts w:hint="eastAsia"/>
-        </w:rPr>
-      </w:pPr>
       <w:r>
         <w:rPr>
           <w:rFonts w:hint="eastAsia"/>
@@ -2053,13 +2406,7 @@
         <w:rPr>
           <w:rFonts w:hint="eastAsia"/>
         </w:rPr>
-        <w:t>k桩函数自动实现。可以预先包含几种常见的桩函数模板类型，也可以通过</w:t>
-      </w:r>
-      <w:r>
-        <w:rPr>
-          <w:rFonts w:hint="eastAsia"/>
-        </w:rPr>
-        <w:t>m</w:t>
+        <w:t>k桩函数自动实现。可以预先包含几种常见的桩函数模板类型，也可以通过m</w:t>
       </w:r>
       <w:r>
         <w:t>oc</w:t>
@@ -2068,13 +2415,7 @@
         <w:rPr>
           <w:rFonts w:hint="eastAsia"/>
         </w:rPr>
-        <w:t>k</w:t>
-      </w:r>
-      <w:r>
-        <w:rPr>
-          <w:rFonts w:hint="eastAsia"/>
-        </w:rPr>
-        <w:t>生成</w:t>
+        <w:t>k生成</w:t>
       </w:r>
       <w:r>
         <w:rPr>
@@ -2083,8 +2424,473 @@
         <w:t>工具来自定义想要生成的模板类型。生成后将会自动显示在编辑区，也可以通过编辑区来进行修改来满足测试需求。</w:t>
       </w:r>
     </w:p>
+    <w:p/>
+    <w:p>
+      <w:pPr>
+        <w:pStyle w:val="3"/>
+        <w:numPr>
+          <w:ilvl w:val="0"/>
+          <w:numId w:val="10"/>
+        </w:numPr>
+      </w:pPr>
+      <w:bookmarkStart w:id="10" w:name="_Toc35124094"/>
+      <w:r>
+        <w:rPr>
+          <w:rFonts w:hint="eastAsia"/>
+        </w:rPr>
+        <w:t>功能需求</w:t>
+      </w:r>
+      <w:bookmarkEnd w:id="10"/>
+    </w:p>
+    <w:p>
+      <w:pPr>
+        <w:pStyle w:val="4"/>
+      </w:pPr>
+      <w:r>
+        <w:rPr>
+          <w:rFonts w:hint="eastAsia"/>
+        </w:rPr>
+        <w:t>（1）.</w:t>
+      </w:r>
+      <w:r>
+        <w:t xml:space="preserve"> </w:t>
+      </w:r>
+      <w:r>
+        <w:rPr>
+          <w:rFonts w:hint="eastAsia"/>
+        </w:rPr>
+        <w:t>控制菜单栏</w:t>
+      </w:r>
+    </w:p>
+    <w:p>
+      <w:pPr>
+        <w:jc w:val="center"/>
+      </w:pPr>
+      <w:r>
+        <w:object w:dxaOrig="2341" w:dyaOrig="2925" w14:anchorId="7D252FAA">
+          <v:shape id="_x0000_i1034" type="#_x0000_t75" style="width:96.45pt;height:120.65pt" o:ole="">
+            <v:imagedata r:id="rId12" o:title=""/>
+          </v:shape>
+          <o:OLEObject Type="Embed" ProgID="Visio.Drawing.15" ShapeID="_x0000_i1034" DrawAspect="Content" ObjectID="_1645736967" r:id="rId13"/>
+        </w:object>
+      </w:r>
+    </w:p>
+    <w:p>
+      <w:pPr>
+        <w:ind w:firstLineChars="200" w:firstLine="420"/>
+        <w:jc w:val="left"/>
+      </w:pPr>
+      <w:r>
+        <w:rPr>
+          <w:rFonts w:hint="eastAsia"/>
+          <w:b/>
+          <w:bCs/>
+        </w:rPr>
+        <w:t>文件操作：</w:t>
+      </w:r>
+      <w:r>
+        <w:rPr>
+          <w:rFonts w:hint="eastAsia"/>
+        </w:rPr>
+        <w:t>主要是对源代码文件相关操作，打开、关闭与保存文件都是基本的功能，退出即为关闭软件。</w:t>
+      </w:r>
+    </w:p>
+    <w:p>
+      <w:pPr>
+        <w:jc w:val="left"/>
+      </w:pPr>
+    </w:p>
+    <w:p>
+      <w:pPr>
+        <w:jc w:val="center"/>
+      </w:pPr>
+      <w:r>
+        <w:object w:dxaOrig="2341" w:dyaOrig="2911" w14:anchorId="2AB858AA">
+          <v:shape id="_x0000_i1040" type="#_x0000_t75" style="width:99.75pt;height:79.45pt" o:ole="">
+            <v:imagedata r:id="rId14" o:title="" cropbottom="23581f"/>
+          </v:shape>
+          <o:OLEObject Type="Embed" ProgID="Visio.Drawing.15" ShapeID="_x0000_i1040" DrawAspect="Content" ObjectID="_1645736968" r:id="rId15"/>
+        </w:object>
+      </w:r>
+    </w:p>
+    <w:p>
+      <w:pPr>
+        <w:ind w:firstLineChars="200" w:firstLine="420"/>
+        <w:jc w:val="left"/>
+      </w:pPr>
+      <w:r>
+        <w:rPr>
+          <w:rFonts w:hint="eastAsia"/>
+          <w:b/>
+          <w:bCs/>
+        </w:rPr>
+        <w:t>视图操作：</w:t>
+      </w:r>
+      <w:r>
+        <w:rPr>
+          <w:rFonts w:hint="eastAsia"/>
+        </w:rPr>
+        <w:t>主要包括对于软件的整体布局进行调整，包括基础的界面三模块流程图</w:t>
+      </w:r>
+      <w:r>
+        <w:rPr>
+          <w:rFonts w:hint="eastAsia"/>
+        </w:rPr>
+        <w:t>区</w:t>
+      </w:r>
+      <w:r>
+        <w:rPr>
+          <w:rFonts w:hint="eastAsia"/>
+        </w:rPr>
+        <w:t>、</w:t>
+      </w:r>
+      <w:r>
+        <w:rPr>
+          <w:rFonts w:hint="eastAsia"/>
+        </w:rPr>
+        <w:t>编辑区与功能区</w:t>
+      </w:r>
+      <w:r>
+        <w:rPr>
+          <w:rFonts w:hint="eastAsia"/>
+        </w:rPr>
+        <w:t>位置切换，</w:t>
+      </w:r>
+      <w:r>
+        <w:rPr>
+          <w:rFonts w:hint="eastAsia"/>
+        </w:rPr>
+        <w:t>以及基础的总在上层功能。</w:t>
+      </w:r>
+    </w:p>
+    <w:p>
+      <w:pPr>
+        <w:jc w:val="left"/>
+        <w:rPr>
+          <w:rFonts w:hint="eastAsia"/>
+        </w:rPr>
+      </w:pPr>
+    </w:p>
+    <w:p>
+      <w:pPr>
+        <w:jc w:val="left"/>
+      </w:pPr>
+    </w:p>
+    <w:p>
+      <w:pPr>
+        <w:jc w:val="center"/>
+      </w:pPr>
+      <w:r>
+        <w:object w:dxaOrig="2341" w:dyaOrig="2911" w14:anchorId="71A08AAD">
+          <v:shape id="_x0000_i1046" type="#_x0000_t75" style="width:99.85pt;height:115.4pt" o:ole="">
+            <v:imagedata r:id="rId16" o:title=""/>
+          </v:shape>
+          <o:OLEObject Type="Embed" ProgID="Visio.Drawing.15" ShapeID="_x0000_i1046" DrawAspect="Content" ObjectID="_1645736969" r:id="rId17"/>
+        </w:object>
+      </w:r>
+    </w:p>
+    <w:p>
+      <w:pPr>
+        <w:ind w:firstLineChars="200" w:firstLine="420"/>
+        <w:jc w:val="left"/>
+      </w:pPr>
+      <w:r>
+        <w:rPr>
+          <w:rFonts w:hint="eastAsia"/>
+          <w:b/>
+          <w:bCs/>
+        </w:rPr>
+        <w:t>设置操作：</w:t>
+      </w:r>
+      <w:r>
+        <w:rPr>
+          <w:rFonts w:hint="eastAsia"/>
+        </w:rPr>
+        <w:t>可以设置功能区Mock的自定义添加，设置M</w:t>
+      </w:r>
+      <w:r>
+        <w:t>o</w:t>
+      </w:r>
+      <w:r>
+        <w:rPr>
+          <w:rFonts w:hint="eastAsia"/>
+        </w:rPr>
+        <w:t>ck</w:t>
+      </w:r>
+      <w:r>
+        <w:rPr>
+          <w:rFonts w:hint="eastAsia"/>
+        </w:rPr>
+        <w:t>快捷在功能区中显示，关闭/开启预览代码。</w:t>
+      </w:r>
+    </w:p>
+    <w:p>
+      <w:pPr>
+        <w:jc w:val="left"/>
+      </w:pPr>
+    </w:p>
+    <w:p>
+      <w:pPr>
+        <w:jc w:val="center"/>
+      </w:pPr>
+      <w:r>
+        <w:object w:dxaOrig="2341" w:dyaOrig="2911" w14:anchorId="1284F0F1">
+          <v:shape id="_x0000_i1047" type="#_x0000_t75" style="width:112.15pt;height:63.9pt" o:ole="">
+            <v:imagedata r:id="rId18" o:title="" cropbottom="35530f"/>
+          </v:shape>
+          <o:OLEObject Type="Embed" ProgID="Visio.Drawing.15" ShapeID="_x0000_i1047" DrawAspect="Content" ObjectID="_1645736970" r:id="rId19"/>
+        </w:object>
+      </w:r>
+    </w:p>
+    <w:p>
+      <w:pPr>
+        <w:ind w:firstLineChars="200" w:firstLine="420"/>
+        <w:jc w:val="left"/>
+      </w:pPr>
+      <w:r>
+        <w:rPr>
+          <w:rFonts w:hint="eastAsia"/>
+          <w:b/>
+          <w:bCs/>
+        </w:rPr>
+        <w:t>信息功能：</w:t>
+      </w:r>
+      <w:r>
+        <w:rPr>
+          <w:rFonts w:hint="eastAsia"/>
+        </w:rPr>
+        <w:t>提供软件版本信息，版本、版权等。</w:t>
+      </w:r>
+    </w:p>
+    <w:p>
+      <w:pPr>
+        <w:jc w:val="left"/>
+      </w:pPr>
+    </w:p>
+    <w:p>
+      <w:pPr>
+        <w:pStyle w:val="4"/>
+      </w:pPr>
+      <w:r>
+        <w:rPr>
+          <w:rFonts w:hint="eastAsia"/>
+        </w:rPr>
+        <w:t>（</w:t>
+      </w:r>
+      <w:r>
+        <w:rPr>
+          <w:rFonts w:hint="eastAsia"/>
+        </w:rPr>
+        <w:t>2</w:t>
+      </w:r>
+      <w:r>
+        <w:rPr>
+          <w:rFonts w:hint="eastAsia"/>
+        </w:rPr>
+        <w:t>）.</w:t>
+      </w:r>
+      <w:r>
+        <w:t xml:space="preserve"> </w:t>
+      </w:r>
+      <w:r>
+        <w:rPr>
+          <w:rFonts w:hint="eastAsia"/>
+        </w:rPr>
+        <w:t>流程图预览区</w:t>
+      </w:r>
+    </w:p>
+    <w:p>
+      <w:pPr>
+        <w:jc w:val="center"/>
+      </w:pPr>
+      <w:r>
+        <w:object w:dxaOrig="4995" w:dyaOrig="8806" w14:anchorId="48356153">
+          <v:shape id="_x0000_i1055" type="#_x0000_t75" style="width:195.05pt;height:343.45pt" o:ole="">
+            <v:imagedata r:id="rId20" o:title=""/>
+          </v:shape>
+          <o:OLEObject Type="Embed" ProgID="Visio.Drawing.15" ShapeID="_x0000_i1055" DrawAspect="Content" ObjectID="_1645736971" r:id="rId21"/>
+        </w:object>
+      </w:r>
+    </w:p>
+    <w:p>
+      <w:pPr>
+        <w:ind w:firstLineChars="200" w:firstLine="420"/>
+        <w:jc w:val="left"/>
+      </w:pPr>
+      <w:r>
+        <w:rPr>
+          <w:rFonts w:hint="eastAsia"/>
+          <w:b/>
+          <w:bCs/>
+        </w:rPr>
+        <w:lastRenderedPageBreak/>
+        <w:t>流程图预览区：</w:t>
+      </w:r>
+      <w:r>
+        <w:rPr>
+          <w:rFonts w:hint="eastAsia"/>
+        </w:rPr>
+        <w:t>这里将会载入打开的源代码文件中包含的类、函数等等，选中其中的函数可以看到该函数的详细流程，这时可以对选中的函数进行单元测试代码的生成，同时其中未被查找到的方法函数将会标识出来，提示是否进行Mock打桩处理。</w:t>
+      </w:r>
+    </w:p>
+    <w:p>
+      <w:pPr>
+        <w:jc w:val="left"/>
+      </w:pPr>
+    </w:p>
+    <w:p>
+      <w:pPr>
+        <w:jc w:val="center"/>
+      </w:pPr>
+      <w:r>
+        <w:object w:dxaOrig="5566" w:dyaOrig="8251" w14:anchorId="312F2E9E">
+          <v:shape id="_x0000_i1077" type="#_x0000_t75" style="width:206.5pt;height:305.7pt" o:ole="">
+            <v:imagedata r:id="rId22" o:title=""/>
+          </v:shape>
+          <o:OLEObject Type="Embed" ProgID="Visio.Drawing.15" ShapeID="_x0000_i1077" DrawAspect="Content" ObjectID="_1645736972" r:id="rId23"/>
+        </w:object>
+      </w:r>
+    </w:p>
+    <w:p>
+      <w:pPr>
+        <w:ind w:firstLineChars="200" w:firstLine="420"/>
+        <w:jc w:val="left"/>
+        <w:rPr>
+          <w:b/>
+          <w:bCs/>
+        </w:rPr>
+      </w:pPr>
+      <w:r>
+        <w:rPr>
+          <w:rFonts w:hint="eastAsia"/>
+          <w:b/>
+          <w:bCs/>
+        </w:rPr>
+        <w:t>测试代码编辑区：</w:t>
+      </w:r>
+    </w:p>
+    <w:p>
+      <w:pPr>
+        <w:pStyle w:val="a6"/>
+        <w:numPr>
+          <w:ilvl w:val="0"/>
+          <w:numId w:val="13"/>
+        </w:numPr>
+        <w:ind w:firstLineChars="0"/>
+        <w:jc w:val="left"/>
+      </w:pPr>
+      <w:r>
+        <w:rPr>
+          <w:rFonts w:hint="eastAsia"/>
+        </w:rPr>
+        <w:t>当选中某个方法进行单元测试生成后，首先确定测试名称，程序回给出默认的测试名称可以自定义修改；</w:t>
+      </w:r>
+    </w:p>
+    <w:p>
+      <w:pPr>
+        <w:pStyle w:val="a6"/>
+        <w:numPr>
+          <w:ilvl w:val="0"/>
+          <w:numId w:val="13"/>
+        </w:numPr>
+        <w:ind w:firstLineChars="0"/>
+        <w:jc w:val="left"/>
+      </w:pPr>
+      <w:r>
+        <w:rPr>
+          <w:rFonts w:hint="eastAsia"/>
+        </w:rPr>
+        <w:t>接下来是解析方法参数，并要求用户输入想要测试的参数，可以提供数组测试模板，测试策略等等功能；填入测试前置代码，例如设置某些配置等等；</w:t>
+      </w:r>
+    </w:p>
+    <w:p>
+      <w:pPr>
+        <w:pStyle w:val="a6"/>
+        <w:numPr>
+          <w:ilvl w:val="0"/>
+          <w:numId w:val="13"/>
+        </w:numPr>
+        <w:ind w:firstLineChars="0"/>
+        <w:jc w:val="left"/>
+      </w:pPr>
+      <w:r>
+        <w:rPr>
+          <w:rFonts w:hint="eastAsia"/>
+        </w:rPr>
+        <w:t>如果需要Section测试，在这里填入想要的测试内容可以生成相应的Section，当然如果需要多个Section</w:t>
+      </w:r>
+      <w:r>
+        <w:t xml:space="preserve"> </w:t>
+      </w:r>
+      <w:r>
+        <w:rPr>
+          <w:rFonts w:hint="eastAsia"/>
+        </w:rPr>
+        <w:t>这里可以考虑增加一个确定选择框来增量增加Section块；</w:t>
+      </w:r>
+    </w:p>
+    <w:p>
+      <w:pPr>
+        <w:pStyle w:val="a6"/>
+        <w:numPr>
+          <w:ilvl w:val="0"/>
+          <w:numId w:val="13"/>
+        </w:numPr>
+        <w:ind w:firstLineChars="0"/>
+        <w:jc w:val="left"/>
+      </w:pPr>
+      <w:r>
+        <w:rPr>
+          <w:rFonts w:hint="eastAsia"/>
+        </w:rPr>
+        <w:t>测试收尾顾名思义，清理测试的前置相应条件。最终生成测试代码会在下方预览中。</w:t>
+      </w:r>
+    </w:p>
+    <w:p>
+      <w:pPr>
+        <w:jc w:val="center"/>
+      </w:pPr>
+      <w:r>
+        <w:object w:dxaOrig="5566" w:dyaOrig="8251" w14:anchorId="64AC8D07">
+          <v:shape id="_x0000_i1087" type="#_x0000_t75" style="width:220.15pt;height:325.9pt" o:ole="">
+            <v:imagedata r:id="rId24" o:title=""/>
+          </v:shape>
+          <o:OLEObject Type="Embed" ProgID="Visio.Drawing.15" ShapeID="_x0000_i1087" DrawAspect="Content" ObjectID="_1645736973" r:id="rId25"/>
+        </w:object>
+      </w:r>
+    </w:p>
+    <w:p>
+      <w:pPr>
+        <w:jc w:val="left"/>
+        <w:rPr>
+          <w:rFonts w:hint="eastAsia"/>
+          <w:b/>
+          <w:bCs/>
+        </w:rPr>
+      </w:pPr>
+      <w:r>
+        <w:rPr>
+          <w:rFonts w:hint="eastAsia"/>
+          <w:b/>
+          <w:bCs/>
+        </w:rPr>
+        <w:t>功能区：</w:t>
+      </w:r>
+      <w:r>
+        <w:rPr>
+          <w:rFonts w:hint="eastAsia"/>
+        </w:rPr>
+        <w:t>功能区可以提供相应自定义的功能，本次实现的功能未Mock模板代码生成控制及预览，可以按照预先设置的模板来自动生成Mock代码，例如单例、组件、普通函数接口等等，同时在代码预览区可以添加自定的方法。</w:t>
+      </w:r>
+      <w:r>
+        <w:rPr>
+          <w:rFonts w:hint="eastAsia"/>
+        </w:rPr>
+        <w:t>最终这部分代码可以插入到编辑区中生成的测试代码文件中。</w:t>
+      </w:r>
+    </w:p>
     <w:sectPr>
-      <w:footerReference w:type="default" r:id="rId12"/>
+      <w:footerReference w:type="default" r:id="rId26"/>
       <w:pgSz w:w="11906" w:h="16838"/>
       <w:pgMar w:top="1440" w:right="1800" w:bottom="1440" w:left="1800" w:header="851" w:footer="992" w:gutter="0"/>
       <w:pgNumType w:start="0"/>
@@ -2539,6 +3345,273 @@
     </w:lvl>
   </w:abstractNum>
   <w:abstractNum w:abstractNumId="4" w15:restartNumberingAfterBreak="0">
+    <w:nsid w:val="21E57DF6"/>
+    <w:multiLevelType w:val="hybridMultilevel"/>
+    <w:tmpl w:val="09543D02"/>
+    <w:lvl w:ilvl="0" w:tplc="FF9C8DE4">
+      <w:start w:val="1"/>
+      <w:numFmt w:val="decimal"/>
+      <w:lvlText w:val="%1."/>
+      <w:lvlJc w:val="left"/>
+      <w:pPr>
+        <w:ind w:left="360" w:hanging="360"/>
+      </w:pPr>
+      <w:rPr>
+        <w:rFonts w:hint="default"/>
+      </w:rPr>
+    </w:lvl>
+    <w:lvl w:ilvl="1" w:tplc="04090019" w:tentative="1">
+      <w:start w:val="1"/>
+      <w:numFmt w:val="lowerLetter"/>
+      <w:lvlText w:val="%2)"/>
+      <w:lvlJc w:val="left"/>
+      <w:pPr>
+        <w:ind w:left="840" w:hanging="420"/>
+      </w:pPr>
+    </w:lvl>
+    <w:lvl w:ilvl="2" w:tplc="0409001B" w:tentative="1">
+      <w:start w:val="1"/>
+      <w:numFmt w:val="lowerRoman"/>
+      <w:lvlText w:val="%3."/>
+      <w:lvlJc w:val="right"/>
+      <w:pPr>
+        <w:ind w:left="1260" w:hanging="420"/>
+      </w:pPr>
+    </w:lvl>
+    <w:lvl w:ilvl="3" w:tplc="0409000F" w:tentative="1">
+      <w:start w:val="1"/>
+      <w:numFmt w:val="decimal"/>
+      <w:lvlText w:val="%4."/>
+      <w:lvlJc w:val="left"/>
+      <w:pPr>
+        <w:ind w:left="1680" w:hanging="420"/>
+      </w:pPr>
+    </w:lvl>
+    <w:lvl w:ilvl="4" w:tplc="04090019" w:tentative="1">
+      <w:start w:val="1"/>
+      <w:numFmt w:val="lowerLetter"/>
+      <w:lvlText w:val="%5)"/>
+      <w:lvlJc w:val="left"/>
+      <w:pPr>
+        <w:ind w:left="2100" w:hanging="420"/>
+      </w:pPr>
+    </w:lvl>
+    <w:lvl w:ilvl="5" w:tplc="0409001B" w:tentative="1">
+      <w:start w:val="1"/>
+      <w:numFmt w:val="lowerRoman"/>
+      <w:lvlText w:val="%6."/>
+      <w:lvlJc w:val="right"/>
+      <w:pPr>
+        <w:ind w:left="2520" w:hanging="420"/>
+      </w:pPr>
+    </w:lvl>
+    <w:lvl w:ilvl="6" w:tplc="0409000F" w:tentative="1">
+      <w:start w:val="1"/>
+      <w:numFmt w:val="decimal"/>
+      <w:lvlText w:val="%7."/>
+      <w:lvlJc w:val="left"/>
+      <w:pPr>
+        <w:ind w:left="2940" w:hanging="420"/>
+      </w:pPr>
+    </w:lvl>
+    <w:lvl w:ilvl="7" w:tplc="04090019" w:tentative="1">
+      <w:start w:val="1"/>
+      <w:numFmt w:val="lowerLetter"/>
+      <w:lvlText w:val="%8)"/>
+      <w:lvlJc w:val="left"/>
+      <w:pPr>
+        <w:ind w:left="3360" w:hanging="420"/>
+      </w:pPr>
+    </w:lvl>
+    <w:lvl w:ilvl="8" w:tplc="0409001B" w:tentative="1">
+      <w:start w:val="1"/>
+      <w:numFmt w:val="lowerRoman"/>
+      <w:lvlText w:val="%9."/>
+      <w:lvlJc w:val="right"/>
+      <w:pPr>
+        <w:ind w:left="3780" w:hanging="420"/>
+      </w:pPr>
+    </w:lvl>
+  </w:abstractNum>
+  <w:abstractNum w:abstractNumId="5" w15:restartNumberingAfterBreak="0">
+    <w:nsid w:val="2A180B3C"/>
+    <w:multiLevelType w:val="hybridMultilevel"/>
+    <w:tmpl w:val="A3825B74"/>
+    <w:lvl w:ilvl="0" w:tplc="39E8C1EA">
+      <w:start w:val="1"/>
+      <w:numFmt w:val="decimal"/>
+      <w:lvlText w:val="%1."/>
+      <w:lvlJc w:val="left"/>
+      <w:pPr>
+        <w:ind w:left="360" w:hanging="360"/>
+      </w:pPr>
+      <w:rPr>
+        <w:rFonts w:hint="default"/>
+      </w:rPr>
+    </w:lvl>
+    <w:lvl w:ilvl="1" w:tplc="04090019" w:tentative="1">
+      <w:start w:val="1"/>
+      <w:numFmt w:val="lowerLetter"/>
+      <w:lvlText w:val="%2)"/>
+      <w:lvlJc w:val="left"/>
+      <w:pPr>
+        <w:ind w:left="840" w:hanging="420"/>
+      </w:pPr>
+    </w:lvl>
+    <w:lvl w:ilvl="2" w:tplc="0409001B" w:tentative="1">
+      <w:start w:val="1"/>
+      <w:numFmt w:val="lowerRoman"/>
+      <w:lvlText w:val="%3."/>
+      <w:lvlJc w:val="right"/>
+      <w:pPr>
+        <w:ind w:left="1260" w:hanging="420"/>
+      </w:pPr>
+    </w:lvl>
+    <w:lvl w:ilvl="3" w:tplc="0409000F" w:tentative="1">
+      <w:start w:val="1"/>
+      <w:numFmt w:val="decimal"/>
+      <w:lvlText w:val="%4."/>
+      <w:lvlJc w:val="left"/>
+      <w:pPr>
+        <w:ind w:left="1680" w:hanging="420"/>
+      </w:pPr>
+    </w:lvl>
+    <w:lvl w:ilvl="4" w:tplc="04090019" w:tentative="1">
+      <w:start w:val="1"/>
+      <w:numFmt w:val="lowerLetter"/>
+      <w:lvlText w:val="%5)"/>
+      <w:lvlJc w:val="left"/>
+      <w:pPr>
+        <w:ind w:left="2100" w:hanging="420"/>
+      </w:pPr>
+    </w:lvl>
+    <w:lvl w:ilvl="5" w:tplc="0409001B" w:tentative="1">
+      <w:start w:val="1"/>
+      <w:numFmt w:val="lowerRoman"/>
+      <w:lvlText w:val="%6."/>
+      <w:lvlJc w:val="right"/>
+      <w:pPr>
+        <w:ind w:left="2520" w:hanging="420"/>
+      </w:pPr>
+    </w:lvl>
+    <w:lvl w:ilvl="6" w:tplc="0409000F" w:tentative="1">
+      <w:start w:val="1"/>
+      <w:numFmt w:val="decimal"/>
+      <w:lvlText w:val="%7."/>
+      <w:lvlJc w:val="left"/>
+      <w:pPr>
+        <w:ind w:left="2940" w:hanging="420"/>
+      </w:pPr>
+    </w:lvl>
+    <w:lvl w:ilvl="7" w:tplc="04090019" w:tentative="1">
+      <w:start w:val="1"/>
+      <w:numFmt w:val="lowerLetter"/>
+      <w:lvlText w:val="%8)"/>
+      <w:lvlJc w:val="left"/>
+      <w:pPr>
+        <w:ind w:left="3360" w:hanging="420"/>
+      </w:pPr>
+    </w:lvl>
+    <w:lvl w:ilvl="8" w:tplc="0409001B" w:tentative="1">
+      <w:start w:val="1"/>
+      <w:numFmt w:val="lowerRoman"/>
+      <w:lvlText w:val="%9."/>
+      <w:lvlJc w:val="right"/>
+      <w:pPr>
+        <w:ind w:left="3780" w:hanging="420"/>
+      </w:pPr>
+    </w:lvl>
+  </w:abstractNum>
+  <w:abstractNum w:abstractNumId="6" w15:restartNumberingAfterBreak="0">
+    <w:nsid w:val="44454250"/>
+    <w:multiLevelType w:val="hybridMultilevel"/>
+    <w:tmpl w:val="59E081CA"/>
+    <w:lvl w:ilvl="0" w:tplc="BBA67A96">
+      <w:start w:val="1"/>
+      <w:numFmt w:val="decimal"/>
+      <w:lvlText w:val="%1."/>
+      <w:lvlJc w:val="left"/>
+      <w:pPr>
+        <w:ind w:left="360" w:hanging="360"/>
+      </w:pPr>
+      <w:rPr>
+        <w:rFonts w:hint="default"/>
+      </w:rPr>
+    </w:lvl>
+    <w:lvl w:ilvl="1" w:tplc="04090019" w:tentative="1">
+      <w:start w:val="1"/>
+      <w:numFmt w:val="lowerLetter"/>
+      <w:lvlText w:val="%2)"/>
+      <w:lvlJc w:val="left"/>
+      <w:pPr>
+        <w:ind w:left="840" w:hanging="420"/>
+      </w:pPr>
+    </w:lvl>
+    <w:lvl w:ilvl="2" w:tplc="0409001B" w:tentative="1">
+      <w:start w:val="1"/>
+      <w:numFmt w:val="lowerRoman"/>
+      <w:lvlText w:val="%3."/>
+      <w:lvlJc w:val="right"/>
+      <w:pPr>
+        <w:ind w:left="1260" w:hanging="420"/>
+      </w:pPr>
+    </w:lvl>
+    <w:lvl w:ilvl="3" w:tplc="0409000F" w:tentative="1">
+      <w:start w:val="1"/>
+      <w:numFmt w:val="decimal"/>
+      <w:lvlText w:val="%4."/>
+      <w:lvlJc w:val="left"/>
+      <w:pPr>
+        <w:ind w:left="1680" w:hanging="420"/>
+      </w:pPr>
+    </w:lvl>
+    <w:lvl w:ilvl="4" w:tplc="04090019" w:tentative="1">
+      <w:start w:val="1"/>
+      <w:numFmt w:val="lowerLetter"/>
+      <w:lvlText w:val="%5)"/>
+      <w:lvlJc w:val="left"/>
+      <w:pPr>
+        <w:ind w:left="2100" w:hanging="420"/>
+      </w:pPr>
+    </w:lvl>
+    <w:lvl w:ilvl="5" w:tplc="0409001B" w:tentative="1">
+      <w:start w:val="1"/>
+      <w:numFmt w:val="lowerRoman"/>
+      <w:lvlText w:val="%6."/>
+      <w:lvlJc w:val="right"/>
+      <w:pPr>
+        <w:ind w:left="2520" w:hanging="420"/>
+      </w:pPr>
+    </w:lvl>
+    <w:lvl w:ilvl="6" w:tplc="0409000F" w:tentative="1">
+      <w:start w:val="1"/>
+      <w:numFmt w:val="decimal"/>
+      <w:lvlText w:val="%7."/>
+      <w:lvlJc w:val="left"/>
+      <w:pPr>
+        <w:ind w:left="2940" w:hanging="420"/>
+      </w:pPr>
+    </w:lvl>
+    <w:lvl w:ilvl="7" w:tplc="04090019" w:tentative="1">
+      <w:start w:val="1"/>
+      <w:numFmt w:val="lowerLetter"/>
+      <w:lvlText w:val="%8)"/>
+      <w:lvlJc w:val="left"/>
+      <w:pPr>
+        <w:ind w:left="3360" w:hanging="420"/>
+      </w:pPr>
+    </w:lvl>
+    <w:lvl w:ilvl="8" w:tplc="0409001B" w:tentative="1">
+      <w:start w:val="1"/>
+      <w:numFmt w:val="lowerRoman"/>
+      <w:lvlText w:val="%9."/>
+      <w:lvlJc w:val="right"/>
+      <w:pPr>
+        <w:ind w:left="3780" w:hanging="420"/>
+      </w:pPr>
+    </w:lvl>
+  </w:abstractNum>
+  <w:abstractNum w:abstractNumId="7" w15:restartNumberingAfterBreak="0">
     <w:nsid w:val="4BC21BF5"/>
     <w:multiLevelType w:val="hybridMultilevel"/>
     <w:tmpl w:val="56AEB90A"/>
@@ -2627,7 +3700,7 @@
       </w:pPr>
     </w:lvl>
   </w:abstractNum>
-  <w:abstractNum w:abstractNumId="5" w15:restartNumberingAfterBreak="0">
+  <w:abstractNum w:abstractNumId="8" w15:restartNumberingAfterBreak="0">
     <w:nsid w:val="54C260A2"/>
     <w:multiLevelType w:val="hybridMultilevel"/>
     <w:tmpl w:val="93FCA060"/>
@@ -2716,7 +3789,7 @@
       </w:pPr>
     </w:lvl>
   </w:abstractNum>
-  <w:abstractNum w:abstractNumId="6" w15:restartNumberingAfterBreak="0">
+  <w:abstractNum w:abstractNumId="9" w15:restartNumberingAfterBreak="0">
     <w:nsid w:val="57010FC9"/>
     <w:multiLevelType w:val="hybridMultilevel"/>
     <w:tmpl w:val="5B506F66"/>
@@ -2805,7 +3878,7 @@
       </w:pPr>
     </w:lvl>
   </w:abstractNum>
-  <w:abstractNum w:abstractNumId="7" w15:restartNumberingAfterBreak="0">
+  <w:abstractNum w:abstractNumId="10" w15:restartNumberingAfterBreak="0">
     <w:nsid w:val="5A693221"/>
     <w:multiLevelType w:val="hybridMultilevel"/>
     <w:tmpl w:val="7884CFC0"/>
@@ -2894,7 +3967,96 @@
       </w:pPr>
     </w:lvl>
   </w:abstractNum>
-  <w:abstractNum w:abstractNumId="8" w15:restartNumberingAfterBreak="0">
+  <w:abstractNum w:abstractNumId="11" w15:restartNumberingAfterBreak="0">
+    <w:nsid w:val="72C53B9E"/>
+    <w:multiLevelType w:val="hybridMultilevel"/>
+    <w:tmpl w:val="71B80B60"/>
+    <w:lvl w:ilvl="0" w:tplc="246CCFE8">
+      <w:start w:val="1"/>
+      <w:numFmt w:val="decimal"/>
+      <w:lvlText w:val="%1."/>
+      <w:lvlJc w:val="left"/>
+      <w:pPr>
+        <w:ind w:left="1305" w:hanging="360"/>
+      </w:pPr>
+      <w:rPr>
+        <w:rFonts w:hint="default"/>
+      </w:rPr>
+    </w:lvl>
+    <w:lvl w:ilvl="1" w:tplc="04090019" w:tentative="1">
+      <w:start w:val="1"/>
+      <w:numFmt w:val="lowerLetter"/>
+      <w:lvlText w:val="%2)"/>
+      <w:lvlJc w:val="left"/>
+      <w:pPr>
+        <w:ind w:left="1785" w:hanging="420"/>
+      </w:pPr>
+    </w:lvl>
+    <w:lvl w:ilvl="2" w:tplc="0409001B" w:tentative="1">
+      <w:start w:val="1"/>
+      <w:numFmt w:val="lowerRoman"/>
+      <w:lvlText w:val="%3."/>
+      <w:lvlJc w:val="right"/>
+      <w:pPr>
+        <w:ind w:left="2205" w:hanging="420"/>
+      </w:pPr>
+    </w:lvl>
+    <w:lvl w:ilvl="3" w:tplc="0409000F" w:tentative="1">
+      <w:start w:val="1"/>
+      <w:numFmt w:val="decimal"/>
+      <w:lvlText w:val="%4."/>
+      <w:lvlJc w:val="left"/>
+      <w:pPr>
+        <w:ind w:left="2625" w:hanging="420"/>
+      </w:pPr>
+    </w:lvl>
+    <w:lvl w:ilvl="4" w:tplc="04090019" w:tentative="1">
+      <w:start w:val="1"/>
+      <w:numFmt w:val="lowerLetter"/>
+      <w:lvlText w:val="%5)"/>
+      <w:lvlJc w:val="left"/>
+      <w:pPr>
+        <w:ind w:left="3045" w:hanging="420"/>
+      </w:pPr>
+    </w:lvl>
+    <w:lvl w:ilvl="5" w:tplc="0409001B" w:tentative="1">
+      <w:start w:val="1"/>
+      <w:numFmt w:val="lowerRoman"/>
+      <w:lvlText w:val="%6."/>
+      <w:lvlJc w:val="right"/>
+      <w:pPr>
+        <w:ind w:left="3465" w:hanging="420"/>
+      </w:pPr>
+    </w:lvl>
+    <w:lvl w:ilvl="6" w:tplc="0409000F" w:tentative="1">
+      <w:start w:val="1"/>
+      <w:numFmt w:val="decimal"/>
+      <w:lvlText w:val="%7."/>
+      <w:lvlJc w:val="left"/>
+      <w:pPr>
+        <w:ind w:left="3885" w:hanging="420"/>
+      </w:pPr>
+    </w:lvl>
+    <w:lvl w:ilvl="7" w:tplc="04090019" w:tentative="1">
+      <w:start w:val="1"/>
+      <w:numFmt w:val="lowerLetter"/>
+      <w:lvlText w:val="%8)"/>
+      <w:lvlJc w:val="left"/>
+      <w:pPr>
+        <w:ind w:left="4305" w:hanging="420"/>
+      </w:pPr>
+    </w:lvl>
+    <w:lvl w:ilvl="8" w:tplc="0409001B" w:tentative="1">
+      <w:start w:val="1"/>
+      <w:numFmt w:val="lowerRoman"/>
+      <w:lvlText w:val="%9."/>
+      <w:lvlJc w:val="right"/>
+      <w:pPr>
+        <w:ind w:left="4725" w:hanging="420"/>
+      </w:pPr>
+    </w:lvl>
+  </w:abstractNum>
+  <w:abstractNum w:abstractNumId="12" w15:restartNumberingAfterBreak="0">
     <w:nsid w:val="7C326B9F"/>
     <w:multiLevelType w:val="hybridMultilevel"/>
     <w:tmpl w:val="114834B0"/>
@@ -2990,25 +4152,37 @@
     <w:abstractNumId w:val="2"/>
   </w:num>
   <w:num w:numId="3">
-    <w:abstractNumId w:val="4"/>
+    <w:abstractNumId w:val="7"/>
   </w:num>
   <w:num w:numId="4">
     <w:abstractNumId w:val="0"/>
   </w:num>
   <w:num w:numId="5">
-    <w:abstractNumId w:val="8"/>
+    <w:abstractNumId w:val="12"/>
   </w:num>
   <w:num w:numId="6">
-    <w:abstractNumId w:val="7"/>
+    <w:abstractNumId w:val="10"/>
   </w:num>
   <w:num w:numId="7">
-    <w:abstractNumId w:val="6"/>
+    <w:abstractNumId w:val="9"/>
   </w:num>
   <w:num w:numId="8">
     <w:abstractNumId w:val="1"/>
   </w:num>
   <w:num w:numId="9">
+    <w:abstractNumId w:val="8"/>
+  </w:num>
+  <w:num w:numId="10">
+    <w:abstractNumId w:val="4"/>
+  </w:num>
+  <w:num w:numId="11">
     <w:abstractNumId w:val="5"/>
+  </w:num>
+  <w:num w:numId="12">
+    <w:abstractNumId w:val="6"/>
+  </w:num>
+  <w:num w:numId="13">
+    <w:abstractNumId w:val="11"/>
   </w:num>
 </w:numbering>
 </file>
@@ -3773,6 +4947,18 @@
       <w:szCs w:val="28"/>
     </w:rPr>
   </w:style>
+  <w:style w:type="paragraph" w:styleId="TOC3">
+    <w:name w:val="toc 3"/>
+    <w:basedOn w:val="a"/>
+    <w:next w:val="a"/>
+    <w:autoRedefine/>
+    <w:uiPriority w:val="39"/>
+    <w:unhideWhenUsed/>
+    <w:rsid w:val="00801D9A"/>
+    <w:pPr>
+      <w:ind w:leftChars="400" w:left="840"/>
+    </w:pPr>
+  </w:style>
 </w:styles>
 </file>
 
@@ -4061,7 +5247,7 @@
 </file>
 
 <file path=customXml/itemProps2.xml><?xml version="1.0" encoding="utf-8"?>
-<ds:datastoreItem xmlns:ds="http://schemas.openxmlformats.org/officeDocument/2006/customXml" ds:itemID="{93DF14FC-10F1-4D5B-A167-B90999A53C96}">
+<ds:datastoreItem xmlns:ds="http://schemas.openxmlformats.org/officeDocument/2006/customXml" ds:itemID="{16841B2B-4B2A-4A6B-A019-1CDC43A82F66}">
   <ds:schemaRefs>
     <ds:schemaRef ds:uri="http://schemas.openxmlformats.org/officeDocument/2006/bibliography"/>
   </ds:schemaRefs>

--- a/Doc/AutoTest设计文档.docx
+++ b/Doc/AutoTest设计文档.docx
@@ -1557,7 +1557,31 @@
         <w:rPr>
           <w:rFonts w:hint="eastAsia"/>
         </w:rPr>
-        <w:t>自动化测试现在软件工程中是普遍的，它可以保证一个项目得代码稳定性以及可检验性。便于新功能得开发，以及历史问题得修改。</w:t>
+        <w:t>自动化测试现在软件工程中是普遍的，它可以保证一个项目</w:t>
+      </w:r>
+      <w:r>
+        <w:rPr>
+          <w:rFonts w:hint="eastAsia"/>
+        </w:rPr>
+        <w:t>的</w:t>
+      </w:r>
+      <w:r>
+        <w:rPr>
+          <w:rFonts w:hint="eastAsia"/>
+        </w:rPr>
+        <w:t>代码稳定性以及可检验性。便于新功能得开发，以及历史问题</w:t>
+      </w:r>
+      <w:r>
+        <w:rPr>
+          <w:rFonts w:hint="eastAsia"/>
+        </w:rPr>
+        <w:t>的</w:t>
+      </w:r>
+      <w:r>
+        <w:rPr>
+          <w:rFonts w:hint="eastAsia"/>
+        </w:rPr>
+        <w:t>修改。</w:t>
       </w:r>
     </w:p>
     <w:p>
@@ -1587,7 +1611,19 @@
         <w:rPr>
           <w:rFonts w:hint="eastAsia"/>
         </w:rPr>
-        <w:t>系统中加入新的功能通常很耗时，而且无法估计进度。只是理解</w:t>
+        <w:t>系统中加入新的功能</w:t>
+      </w:r>
+      <w:r>
+        <w:rPr>
+          <w:rFonts w:hint="eastAsia"/>
+        </w:rPr>
+        <w:t>时消耗大量的时间</w:t>
+      </w:r>
+      <w:r>
+        <w:rPr>
+          <w:rFonts w:hint="eastAsia"/>
+        </w:rPr>
+        <w:t>，而且无法估计进度。只是理解</w:t>
       </w:r>
       <w:r>
         <w:rPr>
@@ -1605,7 +1641,19 @@
         <w:rPr>
           <w:rFonts w:hint="eastAsia"/>
         </w:rPr>
-        <w:t>。它可以更方便程序员确保程序在向目的地前进。</w:t>
+        <w:t>。</w:t>
+      </w:r>
+      <w:r>
+        <w:rPr>
+          <w:rFonts w:hint="eastAsia"/>
+        </w:rPr>
+        <w:t>而自动化测试则</w:t>
+      </w:r>
+      <w:r>
+        <w:rPr>
+          <w:rFonts w:hint="eastAsia"/>
+        </w:rPr>
+        <w:t>可以更方便程序员确保程序在向目的地前进。</w:t>
       </w:r>
     </w:p>
     <w:p>
@@ -1916,7 +1964,7 @@
         <w:rPr>
           <w:rFonts w:hint="eastAsia"/>
         </w:rPr>
-        <w:t>Test等，自动化测试工具最大的区别就是支持界面配置，同时可以可视化的生成Mock函数、组件等等。</w:t>
+        <w:t>Test等自动化测试工具最大的区别就是支持界面配置，同时可以可视化的生成Mock函数、组件等等。</w:t>
       </w:r>
     </w:p>
     <w:p>
@@ -1972,16 +2020,25 @@
         <w:rPr>
           <w:rFonts w:hint="eastAsia"/>
         </w:rPr>
-        <w:t>开发系统使用Linux操作系统(</w:t>
-      </w:r>
-      <w:r>
-        <w:t>Ubuntu 18.04)</w:t>
-      </w:r>
-      <w:r>
-        <w:rPr>
-          <w:rFonts w:hint="eastAsia"/>
-        </w:rPr>
-        <w:t>，对于搭建项目更加透明，没有那么多IDE做了太多隐藏的事情。</w:t>
+        <w:t>开发系统使用</w:t>
+      </w:r>
+      <w:r>
+        <w:t>Ubuntu 18.04</w:t>
+      </w:r>
+      <w:r>
+        <w:rPr>
+          <w:rFonts w:hint="eastAsia"/>
+        </w:rPr>
+        <w:t>/Windows</w:t>
+      </w:r>
+      <w:r>
+        <w:t xml:space="preserve"> 10</w:t>
+      </w:r>
+      <w:r>
+        <w:rPr>
+          <w:rFonts w:hint="eastAsia"/>
+        </w:rPr>
+        <w:t>。</w:t>
       </w:r>
     </w:p>
     <w:p>
@@ -2016,10 +2073,40 @@
         <w:rPr>
           <w:rFonts w:hint="eastAsia"/>
         </w:rPr>
-        <w:t>版本更加稳定，特性相差也并不大，支持C++</w:t>
-      </w:r>
-      <w:r>
-        <w:t>11</w:t>
+        <w:t>版本更加稳定，特性相差也并不大，</w:t>
+      </w:r>
+      <w:r>
+        <w:rPr>
+          <w:rFonts w:hint="eastAsia"/>
+        </w:rPr>
+        <w:t>可以</w:t>
+      </w:r>
+      <w:r>
+        <w:rPr>
+          <w:rFonts w:hint="eastAsia"/>
+        </w:rPr>
+        <w:t>支持</w:t>
+      </w:r>
+      <w:r>
+        <w:rPr>
+          <w:rFonts w:hint="eastAsia"/>
+        </w:rPr>
+        <w:t>到</w:t>
+      </w:r>
+      <w:r>
+        <w:rPr>
+          <w:rFonts w:hint="eastAsia"/>
+        </w:rPr>
+        <w:t>C++</w:t>
+      </w:r>
+      <w:r>
+        <w:t>2a</w:t>
+      </w:r>
+      <w:r>
+        <w:rPr>
+          <w:rFonts w:hint="eastAsia"/>
+        </w:rPr>
+        <w:t>的</w:t>
       </w:r>
       <w:r>
         <w:rPr>
@@ -2113,37 +2200,52 @@
         <w:rPr>
           <w:rFonts w:hint="eastAsia"/>
         </w:rPr>
-        <w:t>版</w:t>
-      </w:r>
+        <w:t>版本编译器，Cmake版本3.12.</w:t>
+      </w:r>
+      <w:r>
+        <w:t>18</w:t>
+      </w:r>
+      <w:r>
+        <w:rPr>
+          <w:rFonts w:hint="eastAsia"/>
+        </w:rPr>
+        <w:t>。</w:t>
+      </w:r>
+    </w:p>
+    <w:p>
+      <w:pPr>
+        <w:ind w:firstLineChars="100" w:firstLine="210"/>
+      </w:pPr>
       <w:r>
         <w:rPr>
           <w:rFonts w:hint="eastAsia"/>
         </w:rPr>
         <w:lastRenderedPageBreak/>
-        <w:t>本编译器，Cmake版本3.12.</w:t>
-      </w:r>
-      <w:r>
-        <w:t>18</w:t>
+        <w:t>（5），代码解析库clang使用版本为</w:t>
+      </w:r>
+      <w:r>
+        <w:rPr>
+          <w:rFonts w:hint="eastAsia"/>
+        </w:rPr>
+        <w:t>10</w:t>
+      </w:r>
+      <w:r>
+        <w:rPr>
+          <w:rFonts w:hint="eastAsia"/>
+        </w:rPr>
+        <w:t>.0</w:t>
+      </w:r>
+      <w:r>
+        <w:rPr>
+          <w:rFonts w:hint="eastAsia"/>
+        </w:rPr>
+        <w:t>，同时作为编译器前端使用</w:t>
       </w:r>
       <w:r>
         <w:rPr>
           <w:rFonts w:hint="eastAsia"/>
         </w:rPr>
         <w:t>。</w:t>
-      </w:r>
-    </w:p>
-    <w:p>
-      <w:pPr>
-        <w:ind w:firstLineChars="100" w:firstLine="210"/>
-        <w:rPr>
-          <w:rFonts w:hint="eastAsia"/>
-        </w:rPr>
-      </w:pPr>
-      <w:r>
-        <w:rPr>
-          <w:rFonts w:hint="eastAsia"/>
-        </w:rPr>
-        <w:t>（5），代码解析库clang使用版本为9.0。</w:t>
       </w:r>
     </w:p>
     <w:p>
@@ -2289,10 +2391,10 @@
             <v:path o:extrusionok="f" gradientshapeok="t" o:connecttype="rect"/>
             <o:lock v:ext="edit" aspectratio="t"/>
           </v:shapetype>
-          <v:shape id="_x0000_i1091" type="#_x0000_t75" style="width:414.65pt;height:559.35pt" o:ole="">
+          <v:shape id="_x0000_i1025" type="#_x0000_t75" style="width:414.65pt;height:559.35pt" o:ole="">
             <v:imagedata r:id="rId10" o:title=""/>
           </v:shape>
-          <o:OLEObject Type="Embed" ProgID="Visio.Drawing.15" ShapeID="_x0000_i1091" DrawAspect="Content" ObjectID="_1645736966" r:id="rId11"/>
+          <o:OLEObject Type="Embed" ProgID="Visio.Drawing.15" ShapeID="_x0000_i1025" DrawAspect="Content" ObjectID="_1650740811" r:id="rId11"/>
         </w:object>
       </w:r>
     </w:p>
@@ -2468,10 +2570,10 @@
       </w:pPr>
       <w:r>
         <w:object w:dxaOrig="2341" w:dyaOrig="2925" w14:anchorId="7D252FAA">
-          <v:shape id="_x0000_i1034" type="#_x0000_t75" style="width:96.45pt;height:120.65pt" o:ole="">
+          <v:shape id="_x0000_i1026" type="#_x0000_t75" style="width:96.45pt;height:120.9pt" o:ole="">
             <v:imagedata r:id="rId12" o:title=""/>
           </v:shape>
-          <o:OLEObject Type="Embed" ProgID="Visio.Drawing.15" ShapeID="_x0000_i1034" DrawAspect="Content" ObjectID="_1645736967" r:id="rId13"/>
+          <o:OLEObject Type="Embed" ProgID="Visio.Drawing.15" ShapeID="_x0000_i1026" DrawAspect="Content" ObjectID="_1650740812" r:id="rId13"/>
         </w:object>
       </w:r>
     </w:p>
@@ -2506,10 +2608,10 @@
       </w:pPr>
       <w:r>
         <w:object w:dxaOrig="2341" w:dyaOrig="2911" w14:anchorId="2AB858AA">
-          <v:shape id="_x0000_i1040" type="#_x0000_t75" style="width:99.75pt;height:79.45pt" o:ole="">
+          <v:shape id="_x0000_i1027" type="#_x0000_t75" style="width:99.85pt;height:79.45pt" o:ole="">
             <v:imagedata r:id="rId14" o:title="" cropbottom="23581f"/>
           </v:shape>
-          <o:OLEObject Type="Embed" ProgID="Visio.Drawing.15" ShapeID="_x0000_i1040" DrawAspect="Content" ObjectID="_1645736968" r:id="rId15"/>
+          <o:OLEObject Type="Embed" ProgID="Visio.Drawing.15" ShapeID="_x0000_i1027" DrawAspect="Content" ObjectID="_1650740813" r:id="rId15"/>
         </w:object>
       </w:r>
     </w:p>
@@ -2566,9 +2668,6 @@
     <w:p>
       <w:pPr>
         <w:jc w:val="left"/>
-        <w:rPr>
-          <w:rFonts w:hint="eastAsia"/>
-        </w:rPr>
       </w:pPr>
     </w:p>
     <w:p>
@@ -2582,10 +2681,10 @@
       </w:pPr>
       <w:r>
         <w:object w:dxaOrig="2341" w:dyaOrig="2911" w14:anchorId="71A08AAD">
-          <v:shape id="_x0000_i1046" type="#_x0000_t75" style="width:99.85pt;height:115.4pt" o:ole="">
+          <v:shape id="_x0000_i1028" type="#_x0000_t75" style="width:99.85pt;height:115.45pt" o:ole="">
             <v:imagedata r:id="rId16" o:title=""/>
           </v:shape>
-          <o:OLEObject Type="Embed" ProgID="Visio.Drawing.15" ShapeID="_x0000_i1046" DrawAspect="Content" ObjectID="_1645736969" r:id="rId17"/>
+          <o:OLEObject Type="Embed" ProgID="Visio.Drawing.15" ShapeID="_x0000_i1028" DrawAspect="Content" ObjectID="_1650740814" r:id="rId17"/>
         </w:object>
       </w:r>
     </w:p>
@@ -2635,10 +2734,10 @@
       </w:pPr>
       <w:r>
         <w:object w:dxaOrig="2341" w:dyaOrig="2911" w14:anchorId="1284F0F1">
-          <v:shape id="_x0000_i1047" type="#_x0000_t75" style="width:112.15pt;height:63.9pt" o:ole="">
+          <v:shape id="_x0000_i1029" type="#_x0000_t75" style="width:112.1pt;height:63.85pt" o:ole="">
             <v:imagedata r:id="rId18" o:title="" cropbottom="35530f"/>
           </v:shape>
-          <o:OLEObject Type="Embed" ProgID="Visio.Drawing.15" ShapeID="_x0000_i1047" DrawAspect="Content" ObjectID="_1645736970" r:id="rId19"/>
+          <o:OLEObject Type="Embed" ProgID="Visio.Drawing.15" ShapeID="_x0000_i1029" DrawAspect="Content" ObjectID="_1650740815" r:id="rId19"/>
         </w:object>
       </w:r>
     </w:p>
@@ -2675,19 +2774,7 @@
         <w:rPr>
           <w:rFonts w:hint="eastAsia"/>
         </w:rPr>
-        <w:t>（</w:t>
-      </w:r>
-      <w:r>
-        <w:rPr>
-          <w:rFonts w:hint="eastAsia"/>
-        </w:rPr>
-        <w:t>2</w:t>
-      </w:r>
-      <w:r>
-        <w:rPr>
-          <w:rFonts w:hint="eastAsia"/>
-        </w:rPr>
-        <w:t>）.</w:t>
+        <w:t>（2）.</w:t>
       </w:r>
       <w:r>
         <w:t xml:space="preserve"> </w:t>
@@ -2705,10 +2792,10 @@
       </w:pPr>
       <w:r>
         <w:object w:dxaOrig="4995" w:dyaOrig="8806" w14:anchorId="48356153">
-          <v:shape id="_x0000_i1055" type="#_x0000_t75" style="width:195.05pt;height:343.45pt" o:ole="">
+          <v:shape id="_x0000_i1030" type="#_x0000_t75" style="width:194.95pt;height:343.7pt" o:ole="">
             <v:imagedata r:id="rId20" o:title=""/>
           </v:shape>
-          <o:OLEObject Type="Embed" ProgID="Visio.Drawing.15" ShapeID="_x0000_i1055" DrawAspect="Content" ObjectID="_1645736971" r:id="rId21"/>
+          <o:OLEObject Type="Embed" ProgID="Visio.Drawing.15" ShapeID="_x0000_i1030" DrawAspect="Content" ObjectID="_1650740816" r:id="rId21"/>
         </w:object>
       </w:r>
     </w:p>
@@ -2744,10 +2831,10 @@
       </w:pPr>
       <w:r>
         <w:object w:dxaOrig="5566" w:dyaOrig="8251" w14:anchorId="312F2E9E">
-          <v:shape id="_x0000_i1077" type="#_x0000_t75" style="width:206.5pt;height:305.7pt" o:ole="">
+          <v:shape id="_x0000_i1031" type="#_x0000_t75" style="width:206.5pt;height:305.65pt" o:ole="">
             <v:imagedata r:id="rId22" o:title=""/>
           </v:shape>
-          <o:OLEObject Type="Embed" ProgID="Visio.Drawing.15" ShapeID="_x0000_i1077" DrawAspect="Content" ObjectID="_1645736972" r:id="rId23"/>
+          <o:OLEObject Type="Embed" ProgID="Visio.Drawing.15" ShapeID="_x0000_i1031" DrawAspect="Content" ObjectID="_1650740817" r:id="rId23"/>
         </w:object>
       </w:r>
     </w:p>
@@ -2852,10 +2939,10 @@
       </w:pPr>
       <w:r>
         <w:object w:dxaOrig="5566" w:dyaOrig="8251" w14:anchorId="64AC8D07">
-          <v:shape id="_x0000_i1087" type="#_x0000_t75" style="width:220.15pt;height:325.9pt" o:ole="">
+          <v:shape id="_x0000_i1032" type="#_x0000_t75" style="width:220.1pt;height:326.05pt" o:ole="">
             <v:imagedata r:id="rId24" o:title=""/>
           </v:shape>
-          <o:OLEObject Type="Embed" ProgID="Visio.Drawing.15" ShapeID="_x0000_i1087" DrawAspect="Content" ObjectID="_1645736973" r:id="rId25"/>
+          <o:OLEObject Type="Embed" ProgID="Visio.Drawing.15" ShapeID="_x0000_i1032" DrawAspect="Content" ObjectID="_1650740818" r:id="rId25"/>
         </w:object>
       </w:r>
     </w:p>
@@ -2863,7 +2950,6 @@
       <w:pPr>
         <w:jc w:val="left"/>
         <w:rPr>
-          <w:rFonts w:hint="eastAsia"/>
           <w:b/>
           <w:bCs/>
         </w:rPr>
